--- a/Paper Docs/PET_Paper_DS2_JDReview_Dina3JDReview2.docx
+++ b/Paper Docs/PET_Paper_DS2_JDReview_Dina3JDReview2.docx
@@ -6712,16 +6712,16 @@
               </w:rPr>
             </w:rPrChange>
           </w:rPr>
-          <w:t xml:space="preserve">Time series plots for both locations showing molar concentrations and ratios of </w:t>
+          <w:t xml:space="preserve">Time series plots for both locations showing molar concentrations and </w:t>
         </w:r>
       </w:ins>
-      <w:ins w:id="26" w:author="Microsoft Office User" w:date="2019-11-04T11:08:00Z">
+      <w:ins w:id="26" w:author="Microsoft Office User" w:date="2019-11-05T11:18:00Z">
         <w:r>
           <w:rPr>
             <w:color w:val="000000" w:themeColor="text1"/>
             <w:highlight w:val="lightGray"/>
           </w:rPr>
-          <w:t>nitrate</w:t>
+          <w:t xml:space="preserve">molar </w:t>
         </w:r>
       </w:ins>
       <w:ins w:id="27" w:author="Microsoft Office User" w:date="2019-11-04T08:38:00Z">
@@ -6736,7 +6736,7 @@
               </w:rPr>
             </w:rPrChange>
           </w:rPr>
-          <w:t xml:space="preserve"> to </w:t>
+          <w:t xml:space="preserve">ratios of </w:t>
         </w:r>
       </w:ins>
       <w:ins w:id="29" w:author="Microsoft Office User" w:date="2019-11-04T11:08:00Z">
@@ -6745,7 +6745,7 @@
             <w:color w:val="000000" w:themeColor="text1"/>
             <w:highlight w:val="lightGray"/>
           </w:rPr>
-          <w:t>ammonium</w:t>
+          <w:t>nitrate</w:t>
         </w:r>
       </w:ins>
       <w:ins w:id="30" w:author="Microsoft Office User" w:date="2019-11-04T08:38:00Z">
@@ -6760,6 +6760,30 @@
               </w:rPr>
             </w:rPrChange>
           </w:rPr>
+          <w:t xml:space="preserve"> to </w:t>
+        </w:r>
+      </w:ins>
+      <w:ins w:id="32" w:author="Microsoft Office User" w:date="2019-11-04T11:08:00Z">
+        <w:r>
+          <w:rPr>
+            <w:color w:val="000000" w:themeColor="text1"/>
+            <w:highlight w:val="lightGray"/>
+          </w:rPr>
+          <w:t>ammonium</w:t>
+        </w:r>
+      </w:ins>
+      <w:ins w:id="33" w:author="Microsoft Office User" w:date="2019-11-04T08:38:00Z">
+        <w:r>
+          <w:rPr>
+            <w:color w:val="000000" w:themeColor="text1"/>
+            <w:highlight w:val="lightGray"/>
+            <w:rPrChange w:id="34" w:author="Microsoft Office User" w:date="2019-11-04T08:38:00Z">
+              <w:rPr>
+                <w:color w:val="FF0000"/>
+                <w:highlight w:val="lightGray"/>
+              </w:rPr>
+            </w:rPrChange>
+          </w:rPr>
           <w:t xml:space="preserve"> are shown in Figure xx.</w:t>
         </w:r>
       </w:ins>
@@ -6768,12 +6792,12 @@
       <w:pPr>
         <w:ind w:firstLine="720"/>
         <w:rPr>
-          <w:ins w:id="32" w:author="Microsoft Office User" w:date="2019-11-04T08:38:00Z"/>
+          <w:ins w:id="35" w:author="Microsoft Office User" w:date="2019-11-04T08:38:00Z"/>
           <w:color w:val="000000" w:themeColor="text1"/>
           <w:highlight w:val="lightGray"/>
-          <w:rPrChange w:id="33" w:author="Microsoft Office User" w:date="2019-11-04T08:38:00Z">
+          <w:rPrChange w:id="36" w:author="Microsoft Office User" w:date="2019-11-04T08:38:00Z">
             <w:rPr>
-              <w:ins w:id="34" w:author="Microsoft Office User" w:date="2019-11-04T08:38:00Z"/>
+              <w:ins w:id="37" w:author="Microsoft Office User" w:date="2019-11-04T08:38:00Z"/>
               <w:color w:val="FF0000"/>
               <w:highlight w:val="lightGray"/>
             </w:rPr>
@@ -6785,29 +6809,29 @@
       <w:pPr>
         <w:ind w:firstLine="720"/>
         <w:rPr>
-          <w:ins w:id="35" w:author="Microsoft Office User" w:date="2019-11-04T08:15:00Z"/>
+          <w:ins w:id="38" w:author="Microsoft Office User" w:date="2019-11-04T08:15:00Z"/>
           <w:color w:val="000000" w:themeColor="text1"/>
           <w:highlight w:val="lightGray"/>
-          <w:rPrChange w:id="36" w:author="Microsoft Office User" w:date="2019-11-04T08:38:00Z">
+          <w:rPrChange w:id="39" w:author="Microsoft Office User" w:date="2019-11-04T08:38:00Z">
             <w:rPr>
-              <w:ins w:id="37" w:author="Microsoft Office User" w:date="2019-11-04T08:15:00Z"/>
+              <w:ins w:id="40" w:author="Microsoft Office User" w:date="2019-11-04T08:15:00Z"/>
               <w:color w:val="FF0000"/>
               <w:highlight w:val="lightGray"/>
             </w:rPr>
           </w:rPrChange>
         </w:rPr>
       </w:pPr>
-      <w:ins w:id="38" w:author="Microsoft Office User" w:date="2019-11-04T11:06:00Z">
+      <w:ins w:id="41" w:author="Microsoft Office User" w:date="2019-11-05T11:21:00Z">
         <w:r>
           <w:rPr>
             <w:noProof/>
             <w:color w:val="000000" w:themeColor="text1"/>
           </w:rPr>
           <w:drawing>
-            <wp:inline distT="0" distB="0" distL="0" distR="0" wp14:anchorId="410386A5" wp14:editId="14B6C2ED">
-              <wp:extent cx="5943600" cy="2220595"/>
+            <wp:inline distT="0" distB="0" distL="0" distR="0" wp14:anchorId="43832FEA" wp14:editId="2F039792">
+              <wp:extent cx="5943600" cy="2309495"/>
               <wp:effectExtent l="0" t="0" r="0" b="1905"/>
-              <wp:docPr id="12" name="Picture 12"/>
+              <wp:docPr id="11" name="Picture 11"/>
               <wp:cNvGraphicFramePr>
                 <a:graphicFrameLocks xmlns:a="http://schemas.openxmlformats.org/drawingml/2006/main" noChangeAspect="1"/>
               </wp:cNvGraphicFramePr>
@@ -6815,7 +6839,7 @@
                 <a:graphicData uri="http://schemas.openxmlformats.org/drawingml/2006/picture">
                   <pic:pic xmlns:pic="http://schemas.openxmlformats.org/drawingml/2006/picture">
                     <pic:nvPicPr>
-                      <pic:cNvPr id="12" name="Freeport_Vernalis_NO3_NH4_ratio.png"/>
+                      <pic:cNvPr id="11" name="Freeport_Vernalis_NO3_NH4_ratio.png"/>
                       <pic:cNvPicPr/>
                     </pic:nvPicPr>
                     <pic:blipFill>
@@ -6833,7 +6857,7 @@
                     <pic:spPr>
                       <a:xfrm>
                         <a:off x="0" y="0"/>
-                        <a:ext cx="5943600" cy="2220595"/>
+                        <a:ext cx="5943600" cy="2309495"/>
                       </a:xfrm>
                       <a:prstGeom prst="rect">
                         <a:avLst/>
@@ -6851,7 +6875,7 @@
       <w:pPr>
         <w:ind w:firstLine="720"/>
         <w:rPr>
-          <w:ins w:id="39" w:author="Microsoft Office User" w:date="2019-11-04T08:39:00Z"/>
+          <w:ins w:id="42" w:author="Microsoft Office User" w:date="2019-11-04T08:39:00Z"/>
           <w:color w:val="000000" w:themeColor="text1"/>
           <w:highlight w:val="lightGray"/>
         </w:rPr>
@@ -6861,12 +6885,12 @@
       <w:pPr>
         <w:ind w:firstLine="720"/>
         <w:rPr>
-          <w:ins w:id="40" w:author="Microsoft Office User" w:date="2019-11-04T08:40:00Z"/>
+          <w:ins w:id="43" w:author="Microsoft Office User" w:date="2019-11-04T08:40:00Z"/>
           <w:color w:val="000000" w:themeColor="text1"/>
           <w:highlight w:val="lightGray"/>
         </w:rPr>
       </w:pPr>
-      <w:ins w:id="41" w:author="Microsoft Office User" w:date="2019-11-04T08:39:00Z">
+      <w:ins w:id="44" w:author="Microsoft Office User" w:date="2019-11-04T08:39:00Z">
         <w:r>
           <w:rPr>
             <w:color w:val="000000" w:themeColor="text1"/>
@@ -6875,16 +6899,34 @@
           <w:t xml:space="preserve">Figure xx.  Time series plots of </w:t>
         </w:r>
       </w:ins>
-      <w:ins w:id="42" w:author="Microsoft Office User" w:date="2019-11-04T11:08:00Z">
+      <w:ins w:id="45" w:author="Microsoft Office User" w:date="2019-11-04T11:08:00Z">
         <w:r>
           <w:rPr>
             <w:color w:val="000000" w:themeColor="text1"/>
             <w:highlight w:val="lightGray"/>
           </w:rPr>
-          <w:t xml:space="preserve">daily </w:t>
+          <w:t>daily</w:t>
         </w:r>
       </w:ins>
-      <w:ins w:id="43" w:author="Microsoft Office User" w:date="2019-11-04T11:03:00Z">
+      <w:ins w:id="46" w:author="Microsoft Office User" w:date="2019-11-05T11:24:00Z">
+        <w:r>
+          <w:rPr>
+            <w:color w:val="000000" w:themeColor="text1"/>
+            <w:highlight w:val="lightGray"/>
+          </w:rPr>
+          <w:t xml:space="preserve"> modeled</w:t>
+        </w:r>
+      </w:ins>
+      <w:ins w:id="47" w:author="Microsoft Office User" w:date="2019-11-04T11:08:00Z">
+        <w:r>
+          <w:rPr>
+            <w:color w:val="000000" w:themeColor="text1"/>
+            <w:highlight w:val="lightGray"/>
+          </w:rPr>
+          <w:t xml:space="preserve"> </w:t>
+        </w:r>
+      </w:ins>
+      <w:ins w:id="48" w:author="Microsoft Office User" w:date="2019-11-04T11:03:00Z">
         <w:r>
           <w:rPr>
             <w:color w:val="000000" w:themeColor="text1"/>
@@ -6893,7 +6935,7 @@
           <w:t>nitrate</w:t>
         </w:r>
       </w:ins>
-      <w:ins w:id="44" w:author="Microsoft Office User" w:date="2019-11-04T08:39:00Z">
+      <w:ins w:id="49" w:author="Microsoft Office User" w:date="2019-11-04T08:39:00Z">
         <w:r>
           <w:rPr>
             <w:color w:val="000000" w:themeColor="text1"/>
@@ -6902,7 +6944,7 @@
           <w:t xml:space="preserve"> to </w:t>
         </w:r>
       </w:ins>
-      <w:ins w:id="45" w:author="Microsoft Office User" w:date="2019-11-04T11:03:00Z">
+      <w:ins w:id="50" w:author="Microsoft Office User" w:date="2019-11-04T11:03:00Z">
         <w:r>
           <w:rPr>
             <w:color w:val="000000" w:themeColor="text1"/>
@@ -6911,7 +6953,7 @@
           <w:t>ammonium</w:t>
         </w:r>
       </w:ins>
-      <w:ins w:id="46" w:author="Microsoft Office User" w:date="2019-11-04T08:39:00Z">
+      <w:ins w:id="51" w:author="Microsoft Office User" w:date="2019-11-04T08:39:00Z">
         <w:r>
           <w:rPr>
             <w:color w:val="000000" w:themeColor="text1"/>
@@ -6920,7 +6962,7 @@
           <w:t xml:space="preserve"> ratios and molar concentrations of </w:t>
         </w:r>
       </w:ins>
-      <w:ins w:id="47" w:author="Microsoft Office User" w:date="2019-11-04T11:06:00Z">
+      <w:ins w:id="52" w:author="Microsoft Office User" w:date="2019-11-04T11:06:00Z">
         <w:r>
           <w:rPr>
             <w:color w:val="000000" w:themeColor="text1"/>
@@ -6929,7 +6971,7 @@
           <w:t>nitrate</w:t>
         </w:r>
       </w:ins>
-      <w:ins w:id="48" w:author="Microsoft Office User" w:date="2019-11-04T08:39:00Z">
+      <w:ins w:id="53" w:author="Microsoft Office User" w:date="2019-11-04T08:39:00Z">
         <w:r>
           <w:rPr>
             <w:color w:val="000000" w:themeColor="text1"/>
@@ -6938,7 +6980,7 @@
           <w:t xml:space="preserve"> and </w:t>
         </w:r>
       </w:ins>
-      <w:ins w:id="49" w:author="Microsoft Office User" w:date="2019-11-04T11:06:00Z">
+      <w:ins w:id="54" w:author="Microsoft Office User" w:date="2019-11-04T11:06:00Z">
         <w:r>
           <w:rPr>
             <w:color w:val="000000" w:themeColor="text1"/>
@@ -6947,7 +6989,7 @@
           <w:t>ammonium</w:t>
         </w:r>
       </w:ins>
-      <w:ins w:id="50" w:author="Microsoft Office User" w:date="2019-11-04T08:39:00Z">
+      <w:ins w:id="55" w:author="Microsoft Office User" w:date="2019-11-04T08:39:00Z">
         <w:r>
           <w:rPr>
             <w:color w:val="000000" w:themeColor="text1"/>
@@ -6956,7 +6998,7 @@
           <w:t xml:space="preserve"> for the Sacramento River at Freeport and San Joaquin Rive</w:t>
         </w:r>
       </w:ins>
-      <w:ins w:id="51" w:author="Microsoft Office User" w:date="2019-11-04T08:40:00Z">
+      <w:ins w:id="56" w:author="Microsoft Office User" w:date="2019-11-04T08:40:00Z">
         <w:r>
           <w:rPr>
             <w:color w:val="000000" w:themeColor="text1"/>
@@ -6981,12 +7023,21 @@
           <w:t xml:space="preserve"> sites.</w:t>
         </w:r>
       </w:ins>
+      <w:ins w:id="57" w:author="Microsoft Office User" w:date="2019-11-05T08:47:00Z">
+        <w:r>
+          <w:rPr>
+            <w:color w:val="000000" w:themeColor="text1"/>
+            <w:highlight w:val="lightGray"/>
+          </w:rPr>
+          <w:t xml:space="preserve">  Dashed red line indicates ammonium concentration of 4 micromoles/L.</w:t>
+        </w:r>
+      </w:ins>
     </w:p>
     <w:p>
       <w:pPr>
         <w:ind w:firstLine="720"/>
         <w:rPr>
-          <w:ins w:id="52" w:author="Microsoft Office User" w:date="2019-11-04T08:40:00Z"/>
+          <w:ins w:id="58" w:author="Microsoft Office User" w:date="2019-11-04T08:40:00Z"/>
           <w:color w:val="000000" w:themeColor="text1"/>
           <w:highlight w:val="lightGray"/>
         </w:rPr>
@@ -6996,12 +7047,12 @@
       <w:pPr>
         <w:ind w:firstLine="720"/>
         <w:rPr>
-          <w:ins w:id="53" w:author="Microsoft Office User" w:date="2019-11-04T08:39:00Z"/>
+          <w:ins w:id="59" w:author="Microsoft Office User" w:date="2019-11-05T11:22:00Z"/>
           <w:color w:val="000000" w:themeColor="text1"/>
           <w:highlight w:val="lightGray"/>
         </w:rPr>
       </w:pPr>
-      <w:ins w:id="54" w:author="Microsoft Office User" w:date="2019-11-04T08:42:00Z">
+      <w:ins w:id="60" w:author="Microsoft Office User" w:date="2019-11-04T08:42:00Z">
         <w:r>
           <w:rPr>
             <w:color w:val="000000" w:themeColor="text1"/>
@@ -7010,7 +7061,7 @@
           <w:t>Nitrogen ratios differ at these</w:t>
         </w:r>
       </w:ins>
-      <w:ins w:id="55" w:author="Microsoft Office User" w:date="2019-11-04T11:40:00Z">
+      <w:ins w:id="61" w:author="Microsoft Office User" w:date="2019-11-04T11:40:00Z">
         <w:r>
           <w:rPr>
             <w:color w:val="000000" w:themeColor="text1"/>
@@ -7019,7 +7070,7 @@
           <w:t xml:space="preserve"> two</w:t>
         </w:r>
       </w:ins>
-      <w:ins w:id="56" w:author="Microsoft Office User" w:date="2019-11-04T08:42:00Z">
+      <w:ins w:id="62" w:author="Microsoft Office User" w:date="2019-11-04T08:42:00Z">
         <w:r>
           <w:rPr>
             <w:color w:val="000000" w:themeColor="text1"/>
@@ -7028,7 +7079,7 @@
           <w:t xml:space="preserve"> locations.  </w:t>
         </w:r>
       </w:ins>
-      <w:ins w:id="57" w:author="Microsoft Office User" w:date="2019-11-04T11:07:00Z">
+      <w:ins w:id="63" w:author="Microsoft Office User" w:date="2019-11-04T11:07:00Z">
         <w:r>
           <w:rPr>
             <w:color w:val="000000" w:themeColor="text1"/>
@@ -7037,7 +7088,7 @@
           <w:t>Both locations show increasing ratios of nitrate to ammonium</w:t>
         </w:r>
       </w:ins>
-      <w:ins w:id="58" w:author="Microsoft Office User" w:date="2019-11-04T11:26:00Z">
+      <w:ins w:id="64" w:author="Microsoft Office User" w:date="2019-11-04T11:26:00Z">
         <w:r>
           <w:rPr>
             <w:color w:val="000000" w:themeColor="text1"/>
@@ -7046,7 +7097,7 @@
           <w:t>, an</w:t>
         </w:r>
       </w:ins>
-      <w:ins w:id="59" w:author="Microsoft Office User" w:date="2019-11-04T11:27:00Z">
+      <w:ins w:id="65" w:author="Microsoft Office User" w:date="2019-11-04T11:27:00Z">
         <w:r>
           <w:rPr>
             <w:color w:val="000000" w:themeColor="text1"/>
@@ -7055,7 +7106,7 @@
           <w:t>d decreasing concentrations of ammonium,</w:t>
         </w:r>
       </w:ins>
-      <w:ins w:id="60" w:author="Microsoft Office User" w:date="2019-11-04T11:07:00Z">
+      <w:ins w:id="66" w:author="Microsoft Office User" w:date="2019-11-04T11:07:00Z">
         <w:r>
           <w:rPr>
             <w:color w:val="000000" w:themeColor="text1"/>
@@ -7064,7 +7115,7 @@
           <w:t xml:space="preserve"> for the period of record and the current</w:t>
         </w:r>
       </w:ins>
-      <w:ins w:id="61" w:author="Microsoft Office User" w:date="2019-11-04T11:40:00Z">
+      <w:ins w:id="67" w:author="Microsoft Office User" w:date="2019-11-04T11:40:00Z">
         <w:r>
           <w:rPr>
             <w:color w:val="000000" w:themeColor="text1"/>
@@ -7073,7 +7124,7 @@
           <w:t xml:space="preserve"> nitrate to ammonium</w:t>
         </w:r>
       </w:ins>
-      <w:ins w:id="62" w:author="Microsoft Office User" w:date="2019-11-04T11:07:00Z">
+      <w:ins w:id="68" w:author="Microsoft Office User" w:date="2019-11-04T11:07:00Z">
         <w:r>
           <w:rPr>
             <w:color w:val="000000" w:themeColor="text1"/>
@@ -7098,7 +7149,7 @@
           <w:t xml:space="preserve"> due to higher concentrations of nitrate in the water. </w:t>
         </w:r>
       </w:ins>
-      <w:ins w:id="63" w:author="Microsoft Office User" w:date="2019-11-04T11:09:00Z">
+      <w:ins w:id="69" w:author="Microsoft Office User" w:date="2019-11-04T11:09:00Z">
         <w:r>
           <w:rPr>
             <w:color w:val="000000" w:themeColor="text1"/>
@@ -7107,7 +7158,7 @@
           <w:t xml:space="preserve"> </w:t>
         </w:r>
       </w:ins>
-      <w:ins w:id="64" w:author="Microsoft Office User" w:date="2019-11-04T11:25:00Z">
+      <w:ins w:id="70" w:author="Microsoft Office User" w:date="2019-11-04T11:25:00Z">
         <w:r>
           <w:rPr>
             <w:color w:val="000000" w:themeColor="text1"/>
@@ -7116,7 +7167,7 @@
           <w:t xml:space="preserve">The median amount of ammonium relative to nitrate at the Sacramento River site was </w:t>
         </w:r>
       </w:ins>
-      <w:ins w:id="65" w:author="Microsoft Office User" w:date="2019-11-04T11:26:00Z">
+      <w:ins w:id="71" w:author="Microsoft Office User" w:date="2019-11-04T11:26:00Z">
         <w:r>
           <w:rPr>
             <w:color w:val="000000" w:themeColor="text1"/>
@@ -7125,7 +7176,7 @@
           <w:t>19%</w:t>
         </w:r>
       </w:ins>
-      <w:ins w:id="66" w:author="Microsoft Office User" w:date="2019-11-04T11:40:00Z">
+      <w:ins w:id="72" w:author="Microsoft Office User" w:date="2019-11-04T11:40:00Z">
         <w:r>
           <w:rPr>
             <w:color w:val="000000" w:themeColor="text1"/>
@@ -7134,7 +7185,7 @@
           <w:t xml:space="preserve"> for the period of record</w:t>
         </w:r>
       </w:ins>
-      <w:ins w:id="67" w:author="Microsoft Office User" w:date="2019-11-04T11:26:00Z">
+      <w:ins w:id="73" w:author="Microsoft Office User" w:date="2019-11-04T11:26:00Z">
         <w:r>
           <w:rPr>
             <w:color w:val="000000" w:themeColor="text1"/>
@@ -7143,7 +7194,7 @@
           <w:t>, but current amounts (2019) are between 6 to 7 %.</w:t>
         </w:r>
       </w:ins>
-      <w:ins w:id="68" w:author="Microsoft Office User" w:date="2019-11-04T11:35:00Z">
+      <w:ins w:id="74" w:author="Microsoft Office User" w:date="2019-11-04T11:35:00Z">
         <w:r>
           <w:rPr>
             <w:color w:val="000000" w:themeColor="text1"/>
@@ -7152,7 +7203,7 @@
           <w:t xml:space="preserve">  In contrast the </w:t>
         </w:r>
       </w:ins>
-      <w:ins w:id="69" w:author="Microsoft Office User" w:date="2019-11-04T11:41:00Z">
+      <w:ins w:id="75" w:author="Microsoft Office User" w:date="2019-11-04T11:41:00Z">
         <w:r>
           <w:rPr>
             <w:color w:val="000000" w:themeColor="text1"/>
@@ -7161,9 +7212,7 @@
           <w:t xml:space="preserve">current </w:t>
         </w:r>
       </w:ins>
-      <w:bookmarkStart w:id="70" w:name="_GoBack"/>
-      <w:bookmarkEnd w:id="70"/>
-      <w:ins w:id="71" w:author="Microsoft Office User" w:date="2019-11-04T11:35:00Z">
+      <w:ins w:id="76" w:author="Microsoft Office User" w:date="2019-11-04T11:35:00Z">
         <w:r>
           <w:rPr>
             <w:color w:val="000000" w:themeColor="text1"/>
@@ -7177,12 +7226,161 @@
       <w:pPr>
         <w:ind w:firstLine="720"/>
         <w:rPr>
-          <w:ins w:id="72" w:author="Microsoft Office User" w:date="2019-11-04T08:15:00Z"/>
+          <w:ins w:id="77" w:author="Microsoft Office User" w:date="2019-11-05T11:22:00Z"/>
           <w:color w:val="000000" w:themeColor="text1"/>
           <w:highlight w:val="lightGray"/>
-          <w:rPrChange w:id="73" w:author="Microsoft Office User" w:date="2019-11-04T08:38:00Z">
+        </w:rPr>
+      </w:pPr>
+    </w:p>
+    <w:p>
+      <w:pPr>
+        <w:ind w:firstLine="720"/>
+        <w:rPr>
+          <w:ins w:id="78" w:author="Microsoft Office User" w:date="2019-11-04T08:39:00Z"/>
+          <w:color w:val="000000" w:themeColor="text1"/>
+          <w:highlight w:val="lightGray"/>
+        </w:rPr>
+      </w:pPr>
+      <w:ins w:id="79" w:author="Microsoft Office User" w:date="2019-11-05T11:22:00Z">
+        <w:r>
+          <w:rPr>
+            <w:color w:val="000000" w:themeColor="text1"/>
+            <w:highlight w:val="lightGray"/>
+          </w:rPr>
+          <w:t>Concentrations of ammonium ab</w:t>
+        </w:r>
+      </w:ins>
+      <w:ins w:id="80" w:author="Microsoft Office User" w:date="2019-11-05T11:23:00Z">
+        <w:r>
+          <w:rPr>
+            <w:color w:val="000000" w:themeColor="text1"/>
+            <w:highlight w:val="lightGray"/>
+          </w:rPr>
+          <w:t xml:space="preserve">ove 4 </w:t>
+        </w:r>
+        <w:r>
+          <w:rPr>
+            <w:rFonts w:ascii="Symbol" w:hAnsi="Symbol" w:cs="Times New Roman (Body CS)"/>
+            <w:color w:val="000000" w:themeColor="text1"/>
+            <w:highlight w:val="lightGray"/>
+            <w:rPrChange w:id="81" w:author="Microsoft Office User" w:date="2019-11-05T11:23:00Z">
+              <w:rPr>
+                <w:color w:val="000000" w:themeColor="text1"/>
+                <w:highlight w:val="lightGray"/>
+              </w:rPr>
+            </w:rPrChange>
+          </w:rPr>
+          <w:t>m</w:t>
+        </w:r>
+        <w:r>
+          <w:rPr>
+            <w:color w:val="000000" w:themeColor="text1"/>
+            <w:highlight w:val="lightGray"/>
+          </w:rPr>
+          <w:t xml:space="preserve">mol/L may cause </w:t>
+        </w:r>
+        <w:proofErr w:type="spellStart"/>
+        <w:r>
+          <w:rPr>
+            <w:color w:val="000000" w:themeColor="text1"/>
+            <w:highlight w:val="lightGray"/>
+          </w:rPr>
+          <w:t>adverse affects</w:t>
+        </w:r>
+        <w:proofErr w:type="spellEnd"/>
+        <w:r>
+          <w:rPr>
+            <w:color w:val="000000" w:themeColor="text1"/>
+            <w:highlight w:val="lightGray"/>
+          </w:rPr>
+          <w:t xml:space="preserve"> to primary productivity in the Bay-Delta (Parker et </w:t>
+        </w:r>
+      </w:ins>
+      <w:ins w:id="82" w:author="Microsoft Office User" w:date="2019-11-05T11:24:00Z">
+        <w:r>
+          <w:rPr>
+            <w:color w:val="000000" w:themeColor="text1"/>
+            <w:highlight w:val="lightGray"/>
+          </w:rPr>
+          <w:t xml:space="preserve">al., 2012).  On Figure xx, the location of that concentration is shown relative to daily modeled locations.  </w:t>
+        </w:r>
+      </w:ins>
+      <w:ins w:id="83" w:author="Microsoft Office User" w:date="2019-11-05T11:25:00Z">
+        <w:r>
+          <w:rPr>
+            <w:color w:val="000000" w:themeColor="text1"/>
+            <w:highlight w:val="lightGray"/>
+          </w:rPr>
+          <w:t>In the Sacramento River at Freeport, concentrations were generally below that level from 1985 to present except for the drought years of 2014 and 2015 when reverse flow of tidally driven water bro</w:t>
+        </w:r>
+      </w:ins>
+      <w:ins w:id="84" w:author="Microsoft Office User" w:date="2019-11-05T11:26:00Z">
+        <w:r>
+          <w:rPr>
+            <w:color w:val="000000" w:themeColor="text1"/>
+            <w:highlight w:val="lightGray"/>
+          </w:rPr>
+          <w:t xml:space="preserve">ught wastewater effluent up to the </w:t>
+        </w:r>
+        <w:proofErr w:type="spellStart"/>
+        <w:r>
+          <w:rPr>
+            <w:color w:val="000000" w:themeColor="text1"/>
+            <w:highlight w:val="lightGray"/>
+          </w:rPr>
+          <w:t>the</w:t>
+        </w:r>
+        <w:proofErr w:type="spellEnd"/>
+        <w:r>
+          <w:rPr>
+            <w:color w:val="000000" w:themeColor="text1"/>
+            <w:highlight w:val="lightGray"/>
+          </w:rPr>
+          <w:t xml:space="preserve"> sampling location at Freeport.  Currently, ammonium concentrations are below 4 </w:t>
+        </w:r>
+        <w:r>
+          <w:rPr>
+            <w:rFonts w:ascii="Symbol" w:hAnsi="Symbol" w:cs="Times New Roman (Body CS)"/>
+            <w:color w:val="000000" w:themeColor="text1"/>
+            <w:highlight w:val="lightGray"/>
+          </w:rPr>
+          <w:t></w:t>
+        </w:r>
+        <w:r>
+          <w:rPr>
+            <w:color w:val="000000" w:themeColor="text1"/>
+            <w:highlight w:val="lightGray"/>
+          </w:rPr>
+          <w:t xml:space="preserve">mol/L at the San Joaquin River near </w:t>
+        </w:r>
+        <w:proofErr w:type="spellStart"/>
+        <w:r>
+          <w:rPr>
+            <w:color w:val="000000" w:themeColor="text1"/>
+            <w:highlight w:val="lightGray"/>
+          </w:rPr>
+          <w:t>Vernalis</w:t>
+        </w:r>
+        <w:proofErr w:type="spellEnd"/>
+        <w:r>
+          <w:rPr>
+            <w:color w:val="000000" w:themeColor="text1"/>
+            <w:highlight w:val="lightGray"/>
+          </w:rPr>
+          <w:t xml:space="preserve"> location.  </w:t>
+        </w:r>
+      </w:ins>
+    </w:p>
+    <w:p>
+      <w:pPr>
+        <w:ind w:firstLine="720"/>
+        <w:rPr>
+          <w:ins w:id="85" w:author="Microsoft Office User" w:date="2019-11-04T08:15:00Z"/>
+          <w:color w:val="000000" w:themeColor="text1"/>
+          <w:highlight w:val="lightGray"/>
+          <w:rPrChange w:id="86" w:author="Microsoft Office User" w:date="2019-11-04T08:38:00Z">
             <w:rPr>
-              <w:ins w:id="74" w:author="Microsoft Office User" w:date="2019-11-04T08:15:00Z"/>
+              <w:ins w:id="87" w:author="Microsoft Office User" w:date="2019-11-04T08:15:00Z"/>
               <w:color w:val="FF0000"/>
               <w:highlight w:val="lightGray"/>
             </w:rPr>
@@ -7196,184 +7394,13 @@
         <w:rPr>
           <w:color w:val="000000" w:themeColor="text1"/>
           <w:highlight w:val="lightGray"/>
-          <w:rPrChange w:id="75" w:author="Microsoft Office User" w:date="2019-11-04T08:38:00Z">
+          <w:rPrChange w:id="88" w:author="Microsoft Office User" w:date="2019-11-04T08:38:00Z">
             <w:rPr>
               <w:highlight w:val="lightGray"/>
             </w:rPr>
           </w:rPrChange>
         </w:rPr>
       </w:pPr>
-      <w:r>
-        <w:rPr>
-          <w:color w:val="000000" w:themeColor="text1"/>
-          <w:highlight w:val="lightGray"/>
-          <w:rPrChange w:id="76" w:author="Microsoft Office User" w:date="2019-11-04T08:38:00Z">
-            <w:rPr>
-              <w:color w:val="FF0000"/>
-              <w:highlight w:val="lightGray"/>
-            </w:rPr>
-          </w:rPrChange>
-        </w:rPr>
-        <w:t>Ratios of bioavailable nutrients have long been suggested as determining wh</w:t>
-      </w:r>
-      <w:r>
-        <w:rPr>
-          <w:color w:val="000000" w:themeColor="text1"/>
-          <w:highlight w:val="lightGray"/>
-          <w:rPrChange w:id="77" w:author="Microsoft Office User" w:date="2019-11-04T08:38:00Z">
-            <w:rPr>
-              <w:color w:val="FF0000"/>
-              <w:highlight w:val="lightGray"/>
-            </w:rPr>
-          </w:rPrChange>
-        </w:rPr>
-        <w:t>ich</w:t>
-      </w:r>
-      <w:r>
-        <w:rPr>
-          <w:color w:val="000000" w:themeColor="text1"/>
-          <w:highlight w:val="lightGray"/>
-          <w:rPrChange w:id="78" w:author="Microsoft Office User" w:date="2019-11-04T08:38:00Z">
-            <w:rPr>
-              <w:color w:val="FF0000"/>
-              <w:highlight w:val="lightGray"/>
-            </w:rPr>
-          </w:rPrChange>
-        </w:rPr>
-        <w:t xml:space="preserve"> nutrient limits primary productivity </w:t>
-      </w:r>
-      <w:r>
-        <w:rPr>
-          <w:color w:val="000000" w:themeColor="text1"/>
-          <w:highlight w:val="lightGray"/>
-          <w:rPrChange w:id="79" w:author="Microsoft Office User" w:date="2019-11-04T08:38:00Z">
-            <w:rPr>
-              <w:color w:val="FF0000"/>
-              <w:highlight w:val="lightGray"/>
-            </w:rPr>
-          </w:rPrChange>
-        </w:rPr>
-        <w:t xml:space="preserve">in aquatic ecosystems (Redfield, 1958).  </w:t>
-      </w:r>
-      <w:r>
-        <w:rPr>
-          <w:color w:val="000000" w:themeColor="text1"/>
-          <w:highlight w:val="lightGray"/>
-          <w:rPrChange w:id="80" w:author="Microsoft Office User" w:date="2019-11-04T08:38:00Z">
-            <w:rPr>
-              <w:color w:val="FF0000"/>
-              <w:highlight w:val="lightGray"/>
-            </w:rPr>
-          </w:rPrChange>
-        </w:rPr>
-        <w:t xml:space="preserve">For marine ecosystems, it was suggested that an optimum ratio of bioavailable nitrogen to phosphorus in water is 16 moles of </w:t>
-      </w:r>
-      <w:r>
-        <w:rPr>
-          <w:color w:val="000000" w:themeColor="text1"/>
-          <w:highlight w:val="lightGray"/>
-          <w:rPrChange w:id="81" w:author="Microsoft Office User" w:date="2019-11-04T08:38:00Z">
-            <w:rPr>
-              <w:color w:val="FF0000"/>
-              <w:highlight w:val="lightGray"/>
-            </w:rPr>
-          </w:rPrChange>
-        </w:rPr>
-        <w:t xml:space="preserve">dissolved </w:t>
-      </w:r>
-      <w:r>
-        <w:rPr>
-          <w:color w:val="000000" w:themeColor="text1"/>
-          <w:highlight w:val="lightGray"/>
-          <w:rPrChange w:id="82" w:author="Microsoft Office User" w:date="2019-11-04T08:38:00Z">
-            <w:rPr>
-              <w:color w:val="FF0000"/>
-              <w:highlight w:val="lightGray"/>
-            </w:rPr>
-          </w:rPrChange>
-        </w:rPr>
-        <w:t xml:space="preserve">inorganic N to one mole of </w:t>
-      </w:r>
-      <w:r>
-        <w:rPr>
-          <w:color w:val="000000" w:themeColor="text1"/>
-          <w:highlight w:val="lightGray"/>
-          <w:rPrChange w:id="83" w:author="Microsoft Office User" w:date="2019-11-04T08:38:00Z">
-            <w:rPr>
-              <w:color w:val="FF0000"/>
-              <w:highlight w:val="lightGray"/>
-            </w:rPr>
-          </w:rPrChange>
-        </w:rPr>
-        <w:t xml:space="preserve">dissolved </w:t>
-      </w:r>
-      <w:r>
-        <w:rPr>
-          <w:color w:val="000000" w:themeColor="text1"/>
-          <w:highlight w:val="lightGray"/>
-          <w:rPrChange w:id="84" w:author="Microsoft Office User" w:date="2019-11-04T08:38:00Z">
-            <w:rPr>
-              <w:color w:val="FF0000"/>
-              <w:highlight w:val="lightGray"/>
-            </w:rPr>
-          </w:rPrChange>
-        </w:rPr>
-        <w:t>inorganic phosphorus (</w:t>
-      </w:r>
-      <w:proofErr w:type="spellStart"/>
-      <w:r>
-        <w:rPr>
-          <w:color w:val="000000" w:themeColor="text1"/>
-          <w:highlight w:val="lightGray"/>
-          <w:rPrChange w:id="85" w:author="Microsoft Office User" w:date="2019-11-04T08:38:00Z">
-            <w:rPr>
-              <w:color w:val="FF0000"/>
-              <w:highlight w:val="lightGray"/>
-            </w:rPr>
-          </w:rPrChange>
-        </w:rPr>
-        <w:t>Refield</w:t>
-      </w:r>
-      <w:proofErr w:type="spellEnd"/>
-      <w:r>
-        <w:rPr>
-          <w:color w:val="000000" w:themeColor="text1"/>
-          <w:highlight w:val="lightGray"/>
-          <w:rPrChange w:id="86" w:author="Microsoft Office User" w:date="2019-11-04T08:38:00Z">
-            <w:rPr>
-              <w:color w:val="FF0000"/>
-              <w:highlight w:val="lightGray"/>
-            </w:rPr>
-          </w:rPrChange>
-        </w:rPr>
-        <w:t xml:space="preserve">, 1958).  </w:t>
-      </w:r>
-      <w:r>
-        <w:rPr>
-          <w:color w:val="000000" w:themeColor="text1"/>
-          <w:highlight w:val="lightGray"/>
-          <w:rPrChange w:id="87" w:author="Microsoft Office User" w:date="2019-11-04T08:38:00Z">
-            <w:rPr>
-              <w:color w:val="FF0000"/>
-              <w:highlight w:val="lightGray"/>
-            </w:rPr>
-          </w:rPrChange>
-        </w:rPr>
-        <w:t>Water with a ratio</w:t>
-      </w:r>
-      <w:r>
-        <w:rPr>
-          <w:color w:val="000000" w:themeColor="text1"/>
-          <w:highlight w:val="lightGray"/>
-          <w:rPrChange w:id="88" w:author="Microsoft Office User" w:date="2019-11-04T08:38:00Z">
-            <w:rPr>
-              <w:color w:val="FF0000"/>
-              <w:highlight w:val="lightGray"/>
-            </w:rPr>
-          </w:rPrChange>
-        </w:rPr>
-        <w:t xml:space="preserve"> of less than 16 to one</w:t>
-      </w:r>
       <w:r>
         <w:rPr>
           <w:color w:val="000000" w:themeColor="text1"/>
@@ -7385,7 +7412,7 @@
             </w:rPr>
           </w:rPrChange>
         </w:rPr>
-        <w:t xml:space="preserve"> are thought to be nitrogen limited, while water with a higher ratio are thought to be phosphorus limited. </w:t>
+        <w:t>Ratios of bioavailable nutrients have long been suggested as determining wh</w:t>
       </w:r>
       <w:r>
         <w:rPr>
@@ -7398,7 +7425,7 @@
             </w:rPr>
           </w:rPrChange>
         </w:rPr>
-        <w:t xml:space="preserve">This was based on the nutrient stoichiometry of </w:t>
+        <w:t>ich</w:t>
       </w:r>
       <w:r>
         <w:rPr>
@@ -7411,7 +7438,7 @@
             </w:rPr>
           </w:rPrChange>
         </w:rPr>
-        <w:t xml:space="preserve">marine </w:t>
+        <w:t xml:space="preserve"> nutrient limits primary productivity </w:t>
       </w:r>
       <w:r>
         <w:rPr>
@@ -7424,7 +7451,7 @@
             </w:rPr>
           </w:rPrChange>
         </w:rPr>
-        <w:t xml:space="preserve">phytoplankton.  </w:t>
+        <w:t xml:space="preserve">in aquatic ecosystems (Redfield, 1958).  </w:t>
       </w:r>
       <w:r>
         <w:rPr>
@@ -7437,7 +7464,7 @@
             </w:rPr>
           </w:rPrChange>
         </w:rPr>
-        <w:t xml:space="preserve">Although this ratio may </w:t>
+        <w:t xml:space="preserve">For marine ecosystems, it was suggested that an optimum ratio of bioavailable nitrogen to phosphorus in water is 16 </w:t>
       </w:r>
       <w:r>
         <w:rPr>
@@ -7450,167 +7477,194 @@
             </w:rPr>
           </w:rPrChange>
         </w:rPr>
-        <w:t>be appropriate to determine nutrient limitation in marine aquatic ecosystems, it has been suggested that freshwater systems have a higher ratio of 24:1 (</w:t>
-      </w:r>
-      <w:proofErr w:type="spellStart"/>
+        <w:lastRenderedPageBreak/>
+        <w:t xml:space="preserve">moles of </w:t>
+      </w:r>
       <w:r>
         <w:rPr>
           <w:color w:val="000000" w:themeColor="text1"/>
+          <w:highlight w:val="lightGray"/>
           <w:rPrChange w:id="95" w:author="Microsoft Office User" w:date="2019-11-04T08:38:00Z">
             <w:rPr>
               <w:color w:val="FF0000"/>
+              <w:highlight w:val="lightGray"/>
             </w:rPr>
           </w:rPrChange>
         </w:rPr>
-        <w:t>Maranger</w:t>
-      </w:r>
-      <w:proofErr w:type="spellEnd"/>
+        <w:t xml:space="preserve">dissolved </w:t>
+      </w:r>
       <w:r>
         <w:rPr>
           <w:color w:val="000000" w:themeColor="text1"/>
+          <w:highlight w:val="lightGray"/>
           <w:rPrChange w:id="96" w:author="Microsoft Office User" w:date="2019-11-04T08:38:00Z">
             <w:rPr>
               <w:color w:val="FF0000"/>
+              <w:highlight w:val="lightGray"/>
             </w:rPr>
           </w:rPrChange>
         </w:rPr>
-        <w:t xml:space="preserve"> et al., 2011). </w:t>
+        <w:t xml:space="preserve">inorganic N to one mole of </w:t>
       </w:r>
       <w:r>
         <w:rPr>
           <w:color w:val="000000" w:themeColor="text1"/>
+          <w:highlight w:val="lightGray"/>
           <w:rPrChange w:id="97" w:author="Microsoft Office User" w:date="2019-11-04T08:38:00Z">
             <w:rPr>
               <w:color w:val="FF0000"/>
+              <w:highlight w:val="lightGray"/>
             </w:rPr>
           </w:rPrChange>
         </w:rPr>
-        <w:t xml:space="preserve">As the wastewater treatment plant upgrades come online, the ratio of bioavailable nutrients </w:t>
+        <w:t xml:space="preserve">dissolved </w:t>
       </w:r>
       <w:r>
         <w:rPr>
           <w:color w:val="000000" w:themeColor="text1"/>
+          <w:highlight w:val="lightGray"/>
           <w:rPrChange w:id="98" w:author="Microsoft Office User" w:date="2019-11-04T08:38:00Z">
             <w:rPr>
               <w:color w:val="FF0000"/>
+              <w:highlight w:val="lightGray"/>
             </w:rPr>
           </w:rPrChange>
         </w:rPr>
-        <w:t>in</w:t>
-      </w:r>
+        <w:t>inorganic phosphorus (</w:t>
+      </w:r>
+      <w:proofErr w:type="spellStart"/>
       <w:r>
         <w:rPr>
           <w:color w:val="000000" w:themeColor="text1"/>
+          <w:highlight w:val="lightGray"/>
           <w:rPrChange w:id="99" w:author="Microsoft Office User" w:date="2019-11-04T08:38:00Z">
             <w:rPr>
               <w:color w:val="FF0000"/>
+              <w:highlight w:val="lightGray"/>
             </w:rPr>
           </w:rPrChange>
         </w:rPr>
-        <w:t xml:space="preserve"> the Delta will change</w:t>
-      </w:r>
+        <w:t>Refield</w:t>
+      </w:r>
+      <w:proofErr w:type="spellEnd"/>
       <w:r>
         <w:rPr>
           <w:color w:val="000000" w:themeColor="text1"/>
+          <w:highlight w:val="lightGray"/>
           <w:rPrChange w:id="100" w:author="Microsoft Office User" w:date="2019-11-04T08:38:00Z">
             <w:rPr>
               <w:color w:val="FF0000"/>
+              <w:highlight w:val="lightGray"/>
             </w:rPr>
           </w:rPrChange>
         </w:rPr>
-        <w:t xml:space="preserve"> because of the drop in ammonium and nitrate loads</w:t>
+        <w:t xml:space="preserve">, 1958).  </w:t>
       </w:r>
       <w:r>
         <w:rPr>
           <w:color w:val="000000" w:themeColor="text1"/>
+          <w:highlight w:val="lightGray"/>
           <w:rPrChange w:id="101" w:author="Microsoft Office User" w:date="2019-11-04T08:38:00Z">
             <w:rPr>
               <w:color w:val="FF0000"/>
+              <w:highlight w:val="lightGray"/>
             </w:rPr>
           </w:rPrChange>
         </w:rPr>
-        <w:t xml:space="preserve">.  The ratios determined just upstream in the Sacramento River at Freeport site provide a good indication of what to expect. Molar ratios of daily inorganic nitrogen (ammonium plus nitrate) to orthophosphate are shown in figure </w:t>
+        <w:t>Water with a ratio</w:t>
       </w:r>
       <w:r>
         <w:rPr>
           <w:color w:val="000000" w:themeColor="text1"/>
+          <w:highlight w:val="lightGray"/>
           <w:rPrChange w:id="102" w:author="Microsoft Office User" w:date="2019-11-04T08:38:00Z">
             <w:rPr>
               <w:color w:val="FF0000"/>
+              <w:highlight w:val="lightGray"/>
             </w:rPr>
           </w:rPrChange>
         </w:rPr>
-        <w:t xml:space="preserve">xx.  </w:t>
+        <w:t xml:space="preserve"> of less than 16 to one</w:t>
       </w:r>
       <w:r>
         <w:rPr>
           <w:color w:val="000000" w:themeColor="text1"/>
+          <w:highlight w:val="lightGray"/>
           <w:rPrChange w:id="103" w:author="Microsoft Office User" w:date="2019-11-04T08:38:00Z">
             <w:rPr>
               <w:color w:val="FF0000"/>
+              <w:highlight w:val="lightGray"/>
             </w:rPr>
           </w:rPrChange>
         </w:rPr>
-        <w:lastRenderedPageBreak/>
-        <w:t>The ratios differ at the Sacramento River and San Joaquin River sites.  Nitrate, in particular, is much higher in the San Joaquin River relative to the Sacramento. The plots show an annual cycle of ratios which are better seen as monthly boxplots in figure xx.  The Sacramento River at Freeport site has a molar ratio that</w:t>
+        <w:t xml:space="preserve"> are thought to be nitrogen limited, while water with a higher ratio are thought to be phosphorus limited. </w:t>
       </w:r>
       <w:r>
         <w:rPr>
           <w:color w:val="000000" w:themeColor="text1"/>
+          <w:highlight w:val="lightGray"/>
           <w:rPrChange w:id="104" w:author="Microsoft Office User" w:date="2019-11-04T08:38:00Z">
             <w:rPr>
               <w:color w:val="FF0000"/>
+              <w:highlight w:val="lightGray"/>
             </w:rPr>
           </w:rPrChange>
         </w:rPr>
-        <w:t xml:space="preserve"> is</w:t>
+        <w:t xml:space="preserve">This was based on the nutrient stoichiometry of </w:t>
       </w:r>
       <w:r>
         <w:rPr>
           <w:color w:val="000000" w:themeColor="text1"/>
+          <w:highlight w:val="lightGray"/>
           <w:rPrChange w:id="105" w:author="Microsoft Office User" w:date="2019-11-04T08:38:00Z">
             <w:rPr>
               <w:color w:val="FF0000"/>
+              <w:highlight w:val="lightGray"/>
             </w:rPr>
           </w:rPrChange>
         </w:rPr>
-        <w:t xml:space="preserve"> mostly less than the ratio of 24:1 suggested by </w:t>
-      </w:r>
-      <w:proofErr w:type="spellStart"/>
+        <w:t xml:space="preserve">marine </w:t>
+      </w:r>
       <w:r>
         <w:rPr>
           <w:color w:val="000000" w:themeColor="text1"/>
+          <w:highlight w:val="lightGray"/>
           <w:rPrChange w:id="106" w:author="Microsoft Office User" w:date="2019-11-04T08:38:00Z">
             <w:rPr>
               <w:color w:val="FF0000"/>
+              <w:highlight w:val="lightGray"/>
             </w:rPr>
           </w:rPrChange>
         </w:rPr>
-        <w:t>Maranger</w:t>
-      </w:r>
-      <w:proofErr w:type="spellEnd"/>
+        <w:t xml:space="preserve">phytoplankton.  </w:t>
+      </w:r>
       <w:r>
         <w:rPr>
           <w:color w:val="000000" w:themeColor="text1"/>
+          <w:highlight w:val="lightGray"/>
           <w:rPrChange w:id="107" w:author="Microsoft Office User" w:date="2019-11-04T08:38:00Z">
             <w:rPr>
               <w:color w:val="FF0000"/>
+              <w:highlight w:val="lightGray"/>
             </w:rPr>
           </w:rPrChange>
         </w:rPr>
-        <w:t xml:space="preserve"> et al., 2011 and drops below 10 during the growing season indicating a nitrogen limited water entering the Delta.  In contrast, the San Joaquin River has generally higher</w:t>
+        <w:t xml:space="preserve">Although this ratio may </w:t>
       </w:r>
       <w:r>
         <w:rPr>
           <w:color w:val="000000" w:themeColor="text1"/>
+          <w:highlight w:val="lightGray"/>
           <w:rPrChange w:id="108" w:author="Microsoft Office User" w:date="2019-11-04T08:38:00Z">
             <w:rPr>
               <w:color w:val="FF0000"/>
+              <w:highlight w:val="lightGray"/>
             </w:rPr>
           </w:rPrChange>
         </w:rPr>
-        <w:t xml:space="preserve"> molar</w:t>
-      </w:r>
+        <w:t>be appropriate to determine nutrient limitation in marine aquatic ecosystems, it has been suggested that freshwater systems have a higher ratio of 24:1 (</w:t>
+      </w:r>
+      <w:proofErr w:type="spellStart"/>
       <w:r>
         <w:rPr>
           <w:color w:val="000000" w:themeColor="text1"/>
@@ -7620,8 +7674,9 @@
             </w:rPr>
           </w:rPrChange>
         </w:rPr>
-        <w:t xml:space="preserve"> ratios of nitrogen to phosphorus</w:t>
-      </w:r>
+        <w:t>Maranger</w:t>
+      </w:r>
+      <w:proofErr w:type="spellEnd"/>
       <w:r>
         <w:rPr>
           <w:color w:val="000000" w:themeColor="text1"/>
@@ -7631,7 +7686,7 @@
             </w:rPr>
           </w:rPrChange>
         </w:rPr>
-        <w:t xml:space="preserve"> with more variability</w:t>
+        <w:t xml:space="preserve"> et al., 2011). </w:t>
       </w:r>
       <w:r>
         <w:rPr>
@@ -7642,7 +7697,7 @@
             </w:rPr>
           </w:rPrChange>
         </w:rPr>
-        <w:t>, indicating a general condition of phosphorus limitation</w:t>
+        <w:t xml:space="preserve">As the wastewater treatment plant upgrades come online, the ratio of bioavailable nutrients </w:t>
       </w:r>
       <w:r>
         <w:rPr>
@@ -7653,7 +7708,7 @@
             </w:rPr>
           </w:rPrChange>
         </w:rPr>
-        <w:t xml:space="preserve">, </w:t>
+        <w:t>in</w:t>
       </w:r>
       <w:r>
         <w:rPr>
@@ -7664,7 +7719,7 @@
             </w:rPr>
           </w:rPrChange>
         </w:rPr>
-        <w:t>with</w:t>
+        <w:t xml:space="preserve"> the Delta will change</w:t>
       </w:r>
       <w:r>
         <w:rPr>
@@ -7675,7 +7730,7 @@
             </w:rPr>
           </w:rPrChange>
         </w:rPr>
-        <w:t xml:space="preserve"> ratios that increase during the growing season, possibly due to runoff of nitrate rich water</w:t>
+        <w:t xml:space="preserve"> because of the drop in ammonium and nitrate loads</w:t>
       </w:r>
       <w:r>
         <w:rPr>
@@ -7686,7 +7741,7 @@
             </w:rPr>
           </w:rPrChange>
         </w:rPr>
-        <w:t xml:space="preserve"> from the agricultural San Joaquin Valley</w:t>
+        <w:t xml:space="preserve">.  The ratios determined just upstream in the Sacramento River at Freeport site provide a good indication of what to expect. Molar ratios of daily inorganic nitrogen (ammonium plus nitrate) to orthophosphate are shown in figure </w:t>
       </w:r>
       <w:r>
         <w:rPr>
@@ -7697,7 +7752,7 @@
             </w:rPr>
           </w:rPrChange>
         </w:rPr>
-        <w:t xml:space="preserve">.  </w:t>
+        <w:t xml:space="preserve">xx.  </w:t>
       </w:r>
       <w:r>
         <w:rPr>
@@ -7708,6 +7763,162 @@
             </w:rPr>
           </w:rPrChange>
         </w:rPr>
+        <w:t>The ratios differ at the Sacramento River and San Joaquin River sites.  Nitrate, in particular, is much higher in the San Joaquin River relative to the Sacramento. The plots show an annual cycle of ratios which are better seen as monthly boxplots in figure xx.  The Sacramento River at Freeport site has a molar ratio that</w:t>
+      </w:r>
+      <w:r>
+        <w:rPr>
+          <w:color w:val="000000" w:themeColor="text1"/>
+          <w:rPrChange w:id="118" w:author="Microsoft Office User" w:date="2019-11-04T08:38:00Z">
+            <w:rPr>
+              <w:color w:val="FF0000"/>
+            </w:rPr>
+          </w:rPrChange>
+        </w:rPr>
+        <w:t xml:space="preserve"> is</w:t>
+      </w:r>
+      <w:r>
+        <w:rPr>
+          <w:color w:val="000000" w:themeColor="text1"/>
+          <w:rPrChange w:id="119" w:author="Microsoft Office User" w:date="2019-11-04T08:38:00Z">
+            <w:rPr>
+              <w:color w:val="FF0000"/>
+            </w:rPr>
+          </w:rPrChange>
+        </w:rPr>
+        <w:t xml:space="preserve"> mostly less than the ratio of 24:1 suggested by </w:t>
+      </w:r>
+      <w:proofErr w:type="spellStart"/>
+      <w:r>
+        <w:rPr>
+          <w:color w:val="000000" w:themeColor="text1"/>
+          <w:rPrChange w:id="120" w:author="Microsoft Office User" w:date="2019-11-04T08:38:00Z">
+            <w:rPr>
+              <w:color w:val="FF0000"/>
+            </w:rPr>
+          </w:rPrChange>
+        </w:rPr>
+        <w:t>Maranger</w:t>
+      </w:r>
+      <w:proofErr w:type="spellEnd"/>
+      <w:r>
+        <w:rPr>
+          <w:color w:val="000000" w:themeColor="text1"/>
+          <w:rPrChange w:id="121" w:author="Microsoft Office User" w:date="2019-11-04T08:38:00Z">
+            <w:rPr>
+              <w:color w:val="FF0000"/>
+            </w:rPr>
+          </w:rPrChange>
+        </w:rPr>
+        <w:t xml:space="preserve"> et al., 2011 and drops below 10 during the growing season indicating a nitrogen limited water entering the Delta.  In contrast, the San Joaquin River has generally higher</w:t>
+      </w:r>
+      <w:r>
+        <w:rPr>
+          <w:color w:val="000000" w:themeColor="text1"/>
+          <w:rPrChange w:id="122" w:author="Microsoft Office User" w:date="2019-11-04T08:38:00Z">
+            <w:rPr>
+              <w:color w:val="FF0000"/>
+            </w:rPr>
+          </w:rPrChange>
+        </w:rPr>
+        <w:t xml:space="preserve"> molar</w:t>
+      </w:r>
+      <w:r>
+        <w:rPr>
+          <w:color w:val="000000" w:themeColor="text1"/>
+          <w:rPrChange w:id="123" w:author="Microsoft Office User" w:date="2019-11-04T08:38:00Z">
+            <w:rPr>
+              <w:color w:val="FF0000"/>
+            </w:rPr>
+          </w:rPrChange>
+        </w:rPr>
+        <w:t xml:space="preserve"> ratios of nitrogen to phosphorus</w:t>
+      </w:r>
+      <w:r>
+        <w:rPr>
+          <w:color w:val="000000" w:themeColor="text1"/>
+          <w:rPrChange w:id="124" w:author="Microsoft Office User" w:date="2019-11-04T08:38:00Z">
+            <w:rPr>
+              <w:color w:val="FF0000"/>
+            </w:rPr>
+          </w:rPrChange>
+        </w:rPr>
+        <w:t xml:space="preserve"> with more variability</w:t>
+      </w:r>
+      <w:r>
+        <w:rPr>
+          <w:color w:val="000000" w:themeColor="text1"/>
+          <w:rPrChange w:id="125" w:author="Microsoft Office User" w:date="2019-11-04T08:38:00Z">
+            <w:rPr>
+              <w:color w:val="FF0000"/>
+            </w:rPr>
+          </w:rPrChange>
+        </w:rPr>
+        <w:t>, indicating a general condition of phosphorus limitation</w:t>
+      </w:r>
+      <w:r>
+        <w:rPr>
+          <w:color w:val="000000" w:themeColor="text1"/>
+          <w:rPrChange w:id="126" w:author="Microsoft Office User" w:date="2019-11-04T08:38:00Z">
+            <w:rPr>
+              <w:color w:val="FF0000"/>
+            </w:rPr>
+          </w:rPrChange>
+        </w:rPr>
+        <w:t xml:space="preserve">, </w:t>
+      </w:r>
+      <w:r>
+        <w:rPr>
+          <w:color w:val="000000" w:themeColor="text1"/>
+          <w:rPrChange w:id="127" w:author="Microsoft Office User" w:date="2019-11-04T08:38:00Z">
+            <w:rPr>
+              <w:color w:val="FF0000"/>
+            </w:rPr>
+          </w:rPrChange>
+        </w:rPr>
+        <w:t>with</w:t>
+      </w:r>
+      <w:r>
+        <w:rPr>
+          <w:color w:val="000000" w:themeColor="text1"/>
+          <w:rPrChange w:id="128" w:author="Microsoft Office User" w:date="2019-11-04T08:38:00Z">
+            <w:rPr>
+              <w:color w:val="FF0000"/>
+            </w:rPr>
+          </w:rPrChange>
+        </w:rPr>
+        <w:t xml:space="preserve"> ratios that increase during the growing season, possibly due to runoff of nitrate rich water</w:t>
+      </w:r>
+      <w:r>
+        <w:rPr>
+          <w:color w:val="000000" w:themeColor="text1"/>
+          <w:rPrChange w:id="129" w:author="Microsoft Office User" w:date="2019-11-04T08:38:00Z">
+            <w:rPr>
+              <w:color w:val="FF0000"/>
+            </w:rPr>
+          </w:rPrChange>
+        </w:rPr>
+        <w:t xml:space="preserve"> from the agricultural San Joaquin Valley</w:t>
+      </w:r>
+      <w:r>
+        <w:rPr>
+          <w:color w:val="000000" w:themeColor="text1"/>
+          <w:rPrChange w:id="130" w:author="Microsoft Office User" w:date="2019-11-04T08:38:00Z">
+            <w:rPr>
+              <w:color w:val="FF0000"/>
+            </w:rPr>
+          </w:rPrChange>
+        </w:rPr>
+        <w:t xml:space="preserve">.  </w:t>
+      </w:r>
+      <w:r>
+        <w:rPr>
+          <w:color w:val="000000" w:themeColor="text1"/>
+          <w:rPrChange w:id="131" w:author="Microsoft Office User" w:date="2019-11-04T08:38:00Z">
+            <w:rPr>
+              <w:color w:val="FF0000"/>
+            </w:rPr>
+          </w:rPrChange>
+        </w:rPr>
         <w:t>Since much of the San Joaquin River flow is diverted to the export pumps in the southern portion of the valley, the Sacramento River location is more indicative of the nutrient ratios that will happen once the treatment plant upgrades are in place.</w:t>
       </w:r>
     </w:p>
@@ -7717,53 +7928,103 @@
           <w:highlight w:val="lightGray"/>
         </w:rPr>
       </w:pPr>
-      <w:r>
-        <w:rPr>
-          <w:noProof/>
-        </w:rPr>
-        <w:lastRenderedPageBreak/>
-        <w:drawing>
-          <wp:inline distT="0" distB="0" distL="0" distR="0" wp14:anchorId="61E5F922" wp14:editId="08AE0BAF">
-            <wp:extent cx="5740400" cy="6794500"/>
-            <wp:effectExtent l="0" t="0" r="0" b="0"/>
-            <wp:docPr id="17" name="Picture 17"/>
-            <wp:cNvGraphicFramePr>
-              <a:graphicFrameLocks xmlns:a="http://schemas.openxmlformats.org/drawingml/2006/main" noChangeAspect="1"/>
-            </wp:cNvGraphicFramePr>
-            <a:graphic xmlns:a="http://schemas.openxmlformats.org/drawingml/2006/main">
-              <a:graphicData uri="http://schemas.openxmlformats.org/drawingml/2006/picture">
-                <pic:pic xmlns:pic="http://schemas.openxmlformats.org/drawingml/2006/picture">
-                  <pic:nvPicPr>
-                    <pic:cNvPr id="17" name="RedField_Ratio.png"/>
-                    <pic:cNvPicPr/>
-                  </pic:nvPicPr>
-                  <pic:blipFill>
-                    <a:blip r:embed="rId23" cstate="print">
-                      <a:extLst>
-                        <a:ext uri="{28A0092B-C50C-407E-A947-70E740481C1C}">
-                          <a14:useLocalDpi xmlns:a14="http://schemas.microsoft.com/office/drawing/2010/main" val="0"/>
-                        </a:ext>
-                      </a:extLst>
-                    </a:blip>
-                    <a:stretch>
-                      <a:fillRect/>
-                    </a:stretch>
-                  </pic:blipFill>
-                  <pic:spPr>
-                    <a:xfrm>
-                      <a:off x="0" y="0"/>
-                      <a:ext cx="5740400" cy="6794500"/>
-                    </a:xfrm>
-                    <a:prstGeom prst="rect">
-                      <a:avLst/>
-                    </a:prstGeom>
-                  </pic:spPr>
-                </pic:pic>
-              </a:graphicData>
-            </a:graphic>
-          </wp:inline>
-        </w:drawing>
-      </w:r>
+      <w:del w:id="132" w:author="Microsoft Office User" w:date="2019-11-05T11:36:00Z">
+        <w:r>
+          <w:rPr>
+            <w:noProof/>
+          </w:rPr>
+          <w:lastRenderedPageBreak/>
+          <w:drawing>
+            <wp:inline distT="0" distB="0" distL="0" distR="0" wp14:anchorId="61E5F922" wp14:editId="454F56A9">
+              <wp:extent cx="5740400" cy="6794500"/>
+              <wp:effectExtent l="0" t="0" r="0" b="0"/>
+              <wp:docPr id="17" name="Picture 17"/>
+              <wp:cNvGraphicFramePr>
+                <a:graphicFrameLocks xmlns:a="http://schemas.openxmlformats.org/drawingml/2006/main" noChangeAspect="1"/>
+              </wp:cNvGraphicFramePr>
+              <a:graphic xmlns:a="http://schemas.openxmlformats.org/drawingml/2006/main">
+                <a:graphicData uri="http://schemas.openxmlformats.org/drawingml/2006/picture">
+                  <pic:pic xmlns:pic="http://schemas.openxmlformats.org/drawingml/2006/picture">
+                    <pic:nvPicPr>
+                      <pic:cNvPr id="17" name="RedField_Ratio.png"/>
+                      <pic:cNvPicPr/>
+                    </pic:nvPicPr>
+                    <pic:blipFill>
+                      <a:blip r:embed="rId23" cstate="print">
+                        <a:extLst>
+                          <a:ext uri="{28A0092B-C50C-407E-A947-70E740481C1C}">
+                            <a14:useLocalDpi xmlns:a14="http://schemas.microsoft.com/office/drawing/2010/main" val="0"/>
+                          </a:ext>
+                        </a:extLst>
+                      </a:blip>
+                      <a:stretch>
+                        <a:fillRect/>
+                      </a:stretch>
+                    </pic:blipFill>
+                    <pic:spPr>
+                      <a:xfrm>
+                        <a:off x="0" y="0"/>
+                        <a:ext cx="5740400" cy="6794500"/>
+                      </a:xfrm>
+                      <a:prstGeom prst="rect">
+                        <a:avLst/>
+                      </a:prstGeom>
+                    </pic:spPr>
+                  </pic:pic>
+                </a:graphicData>
+              </a:graphic>
+            </wp:inline>
+          </w:drawing>
+        </w:r>
+      </w:del>
+      <w:ins w:id="133" w:author="Microsoft Office User" w:date="2019-11-05T11:38:00Z">
+        <w:r>
+          <w:rPr>
+            <w:noProof/>
+          </w:rPr>
+          <w:drawing>
+            <wp:inline distT="0" distB="0" distL="0" distR="0" wp14:anchorId="1CCDD700" wp14:editId="52C04C4C">
+              <wp:extent cx="4813300" cy="6794500"/>
+              <wp:effectExtent l="0" t="0" r="0" b="0"/>
+              <wp:docPr id="12" name="Picture 12"/>
+              <wp:cNvGraphicFramePr>
+                <a:graphicFrameLocks xmlns:a="http://schemas.openxmlformats.org/drawingml/2006/main" noChangeAspect="1"/>
+              </wp:cNvGraphicFramePr>
+              <a:graphic xmlns:a="http://schemas.openxmlformats.org/drawingml/2006/main">
+                <a:graphicData uri="http://schemas.openxmlformats.org/drawingml/2006/picture">
+                  <pic:pic xmlns:pic="http://schemas.openxmlformats.org/drawingml/2006/picture">
+                    <pic:nvPicPr>
+                      <pic:cNvPr id="12" name="RedField_Ratio.png"/>
+                      <pic:cNvPicPr/>
+                    </pic:nvPicPr>
+                    <pic:blipFill>
+                      <a:blip r:embed="rId24" cstate="print">
+                        <a:extLst>
+                          <a:ext uri="{28A0092B-C50C-407E-A947-70E740481C1C}">
+                            <a14:useLocalDpi xmlns:a14="http://schemas.microsoft.com/office/drawing/2010/main" val="0"/>
+                          </a:ext>
+                        </a:extLst>
+                      </a:blip>
+                      <a:stretch>
+                        <a:fillRect/>
+                      </a:stretch>
+                    </pic:blipFill>
+                    <pic:spPr>
+                      <a:xfrm>
+                        <a:off x="0" y="0"/>
+                        <a:ext cx="4813300" cy="6794500"/>
+                      </a:xfrm>
+                      <a:prstGeom prst="rect">
+                        <a:avLst/>
+                      </a:prstGeom>
+                    </pic:spPr>
+                  </pic:pic>
+                </a:graphicData>
+              </a:graphic>
+            </wp:inline>
+          </w:drawing>
+        </w:r>
+      </w:ins>
     </w:p>
     <w:p>
       <w:pPr>
@@ -7775,19 +8036,121 @@
         <w:rPr>
           <w:highlight w:val="lightGray"/>
         </w:rPr>
-        <w:t xml:space="preserve">Figure xx.  Daily molar ratios of dissolved inorganic nitrogen (nitrate plus ammonium) to inorganic phosphorus (orthophosphate) for the Sacramento River at Freeport and San Joaquin River </w:t>
-      </w:r>
+        <w:t xml:space="preserve">Figure xx.  </w:t>
+      </w:r>
+      <w:ins w:id="134" w:author="Microsoft Office User" w:date="2019-11-05T11:37:00Z">
+        <w:r>
+          <w:rPr>
+            <w:highlight w:val="lightGray"/>
+          </w:rPr>
+          <w:t>Modeled d</w:t>
+        </w:r>
+      </w:ins>
+      <w:del w:id="135" w:author="Microsoft Office User" w:date="2019-11-05T11:37:00Z">
+        <w:r>
+          <w:rPr>
+            <w:highlight w:val="lightGray"/>
+          </w:rPr>
+          <w:delText>D</w:delText>
+        </w:r>
+      </w:del>
       <w:r>
         <w:rPr>
           <w:highlight w:val="lightGray"/>
         </w:rPr>
-        <w:t>near Vernalis</w:t>
+        <w:t xml:space="preserve">aily molar ratios of dissolved inorganic nitrogen (nitrate plus ammonium) to inorganic phosphorus (orthophosphate) for the Sacramento River at Freeport and San Joaquin River </w:t>
       </w:r>
       <w:r>
         <w:rPr>
           <w:highlight w:val="lightGray"/>
         </w:rPr>
-        <w:t xml:space="preserve"> sites.  </w:t>
+        <w:t xml:space="preserve">near </w:t>
+      </w:r>
+      <w:proofErr w:type="spellStart"/>
+      <w:r>
+        <w:rPr>
+          <w:highlight w:val="lightGray"/>
+        </w:rPr>
+        <w:t>Vernalis</w:t>
+      </w:r>
+      <w:proofErr w:type="spellEnd"/>
+      <w:r>
+        <w:rPr>
+          <w:highlight w:val="lightGray"/>
+        </w:rPr>
+        <w:t xml:space="preserve"> sites</w:t>
+      </w:r>
+      <w:ins w:id="136" w:author="Microsoft Office User" w:date="2019-11-05T11:36:00Z">
+        <w:r>
+          <w:rPr>
+            <w:highlight w:val="lightGray"/>
+          </w:rPr>
+          <w:t xml:space="preserve">, and </w:t>
+        </w:r>
+      </w:ins>
+      <w:ins w:id="137" w:author="Microsoft Office User" w:date="2019-11-05T11:37:00Z">
+        <w:r>
+          <w:rPr>
+            <w:highlight w:val="lightGray"/>
+          </w:rPr>
+          <w:t>modeled daily concentrations of nitrate</w:t>
+        </w:r>
+      </w:ins>
+      <w:ins w:id="138" w:author="Microsoft Office User" w:date="2019-11-05T11:39:00Z">
+        <w:r>
+          <w:rPr>
+            <w:highlight w:val="lightGray"/>
+          </w:rPr>
+          <w:t xml:space="preserve"> (NO3)</w:t>
+        </w:r>
+      </w:ins>
+      <w:ins w:id="139" w:author="Microsoft Office User" w:date="2019-11-05T11:37:00Z">
+        <w:r>
+          <w:rPr>
+            <w:highlight w:val="lightGray"/>
+          </w:rPr>
+          <w:t>, ammonium</w:t>
+        </w:r>
+      </w:ins>
+      <w:ins w:id="140" w:author="Microsoft Office User" w:date="2019-11-05T11:39:00Z">
+        <w:r>
+          <w:rPr>
+            <w:highlight w:val="lightGray"/>
+          </w:rPr>
+          <w:t xml:space="preserve"> (NH4)</w:t>
+        </w:r>
+      </w:ins>
+      <w:ins w:id="141" w:author="Microsoft Office User" w:date="2019-11-05T11:37:00Z">
+        <w:r>
+          <w:rPr>
+            <w:highlight w:val="lightGray"/>
+          </w:rPr>
+          <w:t>, and orthophosphate</w:t>
+        </w:r>
+      </w:ins>
+      <w:ins w:id="142" w:author="Microsoft Office User" w:date="2019-11-05T11:39:00Z">
+        <w:r>
+          <w:rPr>
+            <w:highlight w:val="lightGray"/>
+          </w:rPr>
+          <w:t xml:space="preserve"> (OP)</w:t>
+        </w:r>
+      </w:ins>
+      <w:bookmarkStart w:id="143" w:name="_GoBack"/>
+      <w:bookmarkEnd w:id="143"/>
+      <w:ins w:id="144" w:author="Microsoft Office User" w:date="2019-11-05T11:37:00Z">
+        <w:r>
+          <w:rPr>
+            <w:highlight w:val="lightGray"/>
+          </w:rPr>
+          <w:t xml:space="preserve"> in micromole/L</w:t>
+        </w:r>
+      </w:ins>
+      <w:r>
+        <w:rPr>
+          <w:highlight w:val="lightGray"/>
+        </w:rPr>
+        <w:t xml:space="preserve">.  </w:t>
       </w:r>
     </w:p>
     <w:p>
@@ -7838,7 +8201,7 @@
                     <pic:cNvPicPr/>
                   </pic:nvPicPr>
                   <pic:blipFill>
-                    <a:blip r:embed="rId24" cstate="print">
+                    <a:blip r:embed="rId25" cstate="print">
                       <a:extLst>
                         <a:ext uri="{28A0092B-C50C-407E-A947-70E740481C1C}">
                           <a14:useLocalDpi xmlns:a14="http://schemas.microsoft.com/office/drawing/2010/main" val="0"/>
@@ -7941,7 +8304,7 @@
       <w:r>
         <w:t xml:space="preserve">San Joaquin River. </w:t>
       </w:r>
-      <w:commentRangeStart w:id="118"/>
+      <w:commentRangeStart w:id="145"/>
       <w:r>
         <w:t>The model</w:t>
       </w:r>
@@ -7987,12 +8350,12 @@
       <w:r>
         <w:t xml:space="preserve"> respectively</w:t>
       </w:r>
-      <w:commentRangeEnd w:id="118"/>
+      <w:commentRangeEnd w:id="145"/>
       <w:r>
         <w:rPr>
           <w:rStyle w:val="CommentReference"/>
         </w:rPr>
-        <w:commentReference w:id="118"/>
+        <w:commentReference w:id="145"/>
       </w:r>
       <w:r>
         <w:t xml:space="preserve">. </w:t>
@@ -8211,7 +8574,7 @@
                     <pic:cNvPicPr/>
                   </pic:nvPicPr>
                   <pic:blipFill>
-                    <a:blip r:embed="rId25">
+                    <a:blip r:embed="rId26">
                       <a:extLst>
                         <a:ext uri="{28A0092B-C50C-407E-A947-70E740481C1C}">
                           <a14:useLocalDpi xmlns:a14="http://schemas.microsoft.com/office/drawing/2010/main" val="0"/>
@@ -8329,19 +8692,19 @@
       <w:r>
         <w:t xml:space="preserve">the </w:t>
       </w:r>
-      <w:commentRangeStart w:id="119"/>
+      <w:commentRangeStart w:id="146"/>
       <w:r>
         <w:t xml:space="preserve">Colusa Basin </w:t>
       </w:r>
       <w:r>
         <w:t xml:space="preserve">Drain </w:t>
       </w:r>
-      <w:commentRangeEnd w:id="119"/>
+      <w:commentRangeEnd w:id="146"/>
       <w:r>
         <w:rPr>
           <w:rStyle w:val="CommentReference"/>
         </w:rPr>
-        <w:commentReference w:id="119"/>
+        <w:commentReference w:id="146"/>
       </w:r>
       <w:r>
         <w:t xml:space="preserve">and the Feather River </w:t>
@@ -8459,7 +8822,7 @@
                     <pic:cNvPicPr/>
                   </pic:nvPicPr>
                   <pic:blipFill>
-                    <a:blip r:embed="rId26">
+                    <a:blip r:embed="rId27">
                       <a:extLst>
                         <a:ext uri="{28A0092B-C50C-407E-A947-70E740481C1C}">
                           <a14:useLocalDpi xmlns:a14="http://schemas.microsoft.com/office/drawing/2010/main" val="0"/>
@@ -8599,11 +8962,11 @@
       <w:r>
         <w:t xml:space="preserve"> </w:t>
       </w:r>
-      <w:bookmarkStart w:id="120" w:name="_Hlk20826643"/>
+      <w:bookmarkStart w:id="147" w:name="_Hlk20826643"/>
       <w:r>
         <w:t xml:space="preserve">around the main cities </w:t>
       </w:r>
-      <w:bookmarkEnd w:id="120"/>
+      <w:bookmarkEnd w:id="147"/>
       <w:r>
         <w:t>(</w:t>
       </w:r>
@@ -8648,11 +9011,11 @@
       <w:r>
         <w:t xml:space="preserve"> comes from</w:t>
       </w:r>
-      <w:bookmarkStart w:id="121" w:name="_Hlk21422071"/>
+      <w:bookmarkStart w:id="148" w:name="_Hlk21422071"/>
       <w:r>
         <w:t xml:space="preserve"> agricultural activities from fertilizer and manure applications</w:t>
       </w:r>
-      <w:bookmarkEnd w:id="121"/>
+      <w:bookmarkEnd w:id="148"/>
       <w:r>
         <w:t xml:space="preserve">, 20% from </w:t>
       </w:r>
@@ -8803,7 +9166,7 @@
                     <pic:cNvPicPr/>
                   </pic:nvPicPr>
                   <pic:blipFill>
-                    <a:blip r:embed="rId27">
+                    <a:blip r:embed="rId28">
                       <a:extLst>
                         <a:ext uri="{28A0092B-C50C-407E-A947-70E740481C1C}">
                           <a14:useLocalDpi xmlns:a14="http://schemas.microsoft.com/office/drawing/2010/main" val="0"/>
@@ -8858,7 +9221,7 @@
                     <pic:cNvPicPr/>
                   </pic:nvPicPr>
                   <pic:blipFill>
-                    <a:blip r:embed="rId28">
+                    <a:blip r:embed="rId29">
                       <a:extLst>
                         <a:ext uri="{28A0092B-C50C-407E-A947-70E740481C1C}">
                           <a14:useLocalDpi xmlns:a14="http://schemas.microsoft.com/office/drawing/2010/main" val="0"/>
@@ -9083,7 +9446,7 @@
                     <pic:cNvPicPr/>
                   </pic:nvPicPr>
                   <pic:blipFill>
-                    <a:blip r:embed="rId29" cstate="print">
+                    <a:blip r:embed="rId30" cstate="print">
                       <a:extLst>
                         <a:ext uri="{28A0092B-C50C-407E-A947-70E740481C1C}">
                           <a14:useLocalDpi xmlns:a14="http://schemas.microsoft.com/office/drawing/2010/main" val="0"/>
@@ -9524,7 +9887,7 @@
         </w:rPr>
         <w:t>quality trends. Environ Modell Softw 73:148–166 doi:</w:t>
       </w:r>
-      <w:hyperlink r:id="rId30" w:history="1">
+      <w:hyperlink r:id="rId31" w:history="1">
         <w:r>
           <w:rPr>
             <w:rFonts w:asciiTheme="minorHAnsi" w:hAnsiTheme="minorHAnsi" w:cstheme="minorBidi"/>
@@ -9832,7 +10195,7 @@
           <w:highlight w:val="cyan"/>
         </w:rPr>
       </w:pPr>
-      <w:commentRangeStart w:id="122"/>
+      <w:commentRangeStart w:id="149"/>
       <w:r>
         <w:rPr>
           <w:highlight w:val="cyan"/>
@@ -9858,12 +10221,12 @@
         </w:rPr>
         <w:t>Krich-Brinton, A., J. Sager, M. Trouchon, and R. Warren, 2012. Technical Evaluation of a Variance Policy and Interim Salinity Program for the Central Valley Region. Larry Walker Associates, Memorandum.</w:t>
       </w:r>
-      <w:commentRangeEnd w:id="122"/>
+      <w:commentRangeEnd w:id="149"/>
       <w:r>
         <w:rPr>
           <w:rStyle w:val="CommentReference"/>
         </w:rPr>
-        <w:commentReference w:id="122"/>
+        <w:commentReference w:id="149"/>
       </w:r>
     </w:p>
     <w:p>
@@ -10349,7 +10712,7 @@
         </w:rPr>
         <w:t xml:space="preserve">Western Regional Climate Center </w:t>
       </w:r>
-      <w:hyperlink r:id="rId31" w:history="1">
+      <w:hyperlink r:id="rId32" w:history="1">
         <w:r>
           <w:rPr>
             <w:rFonts w:asciiTheme="minorHAnsi" w:hAnsiTheme="minorHAnsi" w:cstheme="minorBidi"/>
@@ -10642,7 +11005,7 @@
       </w:r>
     </w:p>
   </w:comment>
-  <w:comment w:id="118" w:author="Microsoft Office User" w:date="2019-10-24T09:17:00Z" w:initials="MOU">
+  <w:comment w:id="145" w:author="Microsoft Office User" w:date="2019-10-24T09:17:00Z" w:initials="MOU">
     <w:p>
       <w:pPr>
         <w:pStyle w:val="CommentText"/>
@@ -10658,7 +11021,7 @@
       </w:r>
     </w:p>
   </w:comment>
-  <w:comment w:id="119" w:author="Microsoft Office User" w:date="2019-10-28T09:02:00Z" w:initials="MOU">
+  <w:comment w:id="146" w:author="Microsoft Office User" w:date="2019-10-28T09:02:00Z" w:initials="MOU">
     <w:p>
       <w:pPr>
         <w:pStyle w:val="CommentText"/>
@@ -10674,7 +11037,7 @@
       </w:r>
     </w:p>
   </w:comment>
-  <w:comment w:id="122" w:author="Microsoft Office User" w:date="2019-10-22T15:29:00Z" w:initials="MOU">
+  <w:comment w:id="149" w:author="Microsoft Office User" w:date="2019-10-22T15:29:00Z" w:initials="MOU">
     <w:p>
       <w:pPr>
         <w:pStyle w:val="CommentText"/>

--- a/Paper Docs/PET_Paper_DS2_JDReview_Dina3JDReview2.docx
+++ b/Paper Docs/PET_Paper_DS2_JDReview_Dina3JDReview2.docx
@@ -1221,12 +1221,7 @@
         <w:t>ivers and from municipal wastewater treatment plant (WWTP) inputs.</w:t>
       </w:r>
       <w:r>
-        <w:t xml:space="preserve"> </w:t>
-      </w:r>
-      <w:commentRangeStart w:id="4"/>
-      <w:commentRangeStart w:id="5"/>
-      <w:r>
-        <w:t xml:space="preserve">The </w:t>
+        <w:t xml:space="preserve"> The </w:t>
       </w:r>
       <w:r>
         <w:t>Sacramento Regional Wastewater Treatment Plant</w:t>
@@ -1250,24 +1245,7 @@
         <w:t>ilometers</w:t>
       </w:r>
       <w:r>
-        <w:t xml:space="preserve"> </w:t>
-      </w:r>
-      <w:commentRangeEnd w:id="4"/>
-      <w:r>
-        <w:rPr>
-          <w:rStyle w:val="CommentReference"/>
-        </w:rPr>
-        <w:commentReference w:id="4"/>
-      </w:r>
-      <w:commentRangeEnd w:id="5"/>
-      <w:r>
-        <w:rPr>
-          <w:rStyle w:val="CommentReference"/>
-        </w:rPr>
-        <w:commentReference w:id="5"/>
-      </w:r>
-      <w:r>
-        <w:t xml:space="preserve">downstream from the </w:t>
+        <w:t xml:space="preserve"> downstream from the </w:t>
       </w:r>
       <w:r>
         <w:t xml:space="preserve">Sacramento </w:t>
@@ -1516,135 +1494,135 @@
       <w:r>
         <w:t xml:space="preserve">) over the </w:t>
       </w:r>
-      <w:commentRangeStart w:id="6"/>
+      <w:commentRangeStart w:id="4"/>
+      <w:commentRangeStart w:id="5"/>
+      <w:r>
+        <w:t>1970-2019</w:t>
+      </w:r>
+      <w:r>
+        <w:t xml:space="preserve"> </w:t>
+      </w:r>
+      <w:commentRangeEnd w:id="4"/>
+      <w:r>
+        <w:rPr>
+          <w:rStyle w:val="CommentReference"/>
+        </w:rPr>
+        <w:commentReference w:id="4"/>
+      </w:r>
+      <w:commentRangeEnd w:id="5"/>
+      <w:r>
+        <w:rPr>
+          <w:rStyle w:val="CommentReference"/>
+        </w:rPr>
+        <w:commentReference w:id="5"/>
+      </w:r>
+      <w:r>
+        <w:t xml:space="preserve">period. </w:t>
+      </w:r>
+      <w:r>
+        <w:t xml:space="preserve">All the </w:t>
+      </w:r>
+      <w:r>
+        <w:t>d</w:t>
+      </w:r>
+      <w:r>
+        <w:t>ischarge data and m</w:t>
+      </w:r>
+      <w:r>
+        <w:t xml:space="preserve">ost of the </w:t>
+      </w:r>
+      <w:r>
+        <w:t xml:space="preserve">water quality </w:t>
+      </w:r>
+      <w:r>
+        <w:t>data w</w:t>
+      </w:r>
+      <w:r>
+        <w:t>ere</w:t>
+      </w:r>
+      <w:r>
+        <w:t xml:space="preserve"> obtained from </w:t>
+      </w:r>
+      <w:r>
+        <w:t>U.S. Geological Survey National Water Inventory</w:t>
+      </w:r>
+      <w:r>
+        <w:t xml:space="preserve"> </w:t>
+      </w:r>
+      <w:r>
+        <w:t xml:space="preserve">System (NWIS) </w:t>
+      </w:r>
+      <w:r>
+        <w:t xml:space="preserve">other </w:t>
+      </w:r>
+      <w:r>
+        <w:t xml:space="preserve">additional </w:t>
+      </w:r>
+      <w:r>
+        <w:t xml:space="preserve">water quality data were obtained from </w:t>
+      </w:r>
+      <w:r>
+        <w:t>previously reports</w:t>
+      </w:r>
+      <w:r>
+        <w:t xml:space="preserve"> </w:t>
+      </w:r>
+      <w:bookmarkStart w:id="6" w:name="_Hlk22470556"/>
+      <w:r>
+        <w:rPr>
+          <w:highlight w:val="cyan"/>
+        </w:rPr>
+        <w:t>Kratzer et al.</w:t>
+      </w:r>
+      <w:r>
+        <w:rPr>
+          <w:highlight w:val="cyan"/>
+        </w:rPr>
+        <w:t xml:space="preserve">, </w:t>
+      </w:r>
+      <w:r>
+        <w:rPr>
+          <w:highlight w:val="cyan"/>
+        </w:rPr>
+        <w:t>201</w:t>
+      </w:r>
+      <w:r>
+        <w:rPr>
+          <w:highlight w:val="cyan"/>
+        </w:rPr>
+        <w:t>1</w:t>
+      </w:r>
+      <w:r>
+        <w:t xml:space="preserve">. </w:t>
+      </w:r>
+      <w:bookmarkEnd w:id="6"/>
+      <w:r>
+        <w:t>The</w:t>
+      </w:r>
+      <w:r>
+        <w:t>se</w:t>
+      </w:r>
+      <w:r>
+        <w:t xml:space="preserve"> two sites selected for this study were sampled frequently (have more than 200 samples) over the </w:t>
+      </w:r>
       <w:commentRangeStart w:id="7"/>
-      <w:r>
-        <w:t>1970-2019</w:t>
-      </w:r>
-      <w:r>
-        <w:t xml:space="preserve"> </w:t>
-      </w:r>
-      <w:commentRangeEnd w:id="6"/>
+      <w:commentRangeStart w:id="8"/>
+      <w:r>
+        <w:t>1970</w:t>
+      </w:r>
+      <w:commentRangeEnd w:id="7"/>
       <w:r>
         <w:rPr>
           <w:rStyle w:val="CommentReference"/>
         </w:rPr>
-        <w:commentReference w:id="6"/>
-      </w:r>
-      <w:commentRangeEnd w:id="7"/>
+        <w:commentReference w:id="7"/>
+      </w:r>
+      <w:commentRangeEnd w:id="8"/>
       <w:r>
         <w:rPr>
           <w:rStyle w:val="CommentReference"/>
         </w:rPr>
-        <w:commentReference w:id="7"/>
-      </w:r>
-      <w:r>
-        <w:t xml:space="preserve">period. </w:t>
-      </w:r>
-      <w:r>
-        <w:t xml:space="preserve">All the </w:t>
-      </w:r>
-      <w:r>
-        <w:t>d</w:t>
-      </w:r>
-      <w:r>
-        <w:t>ischarge data and m</w:t>
-      </w:r>
-      <w:r>
-        <w:t xml:space="preserve">ost of the </w:t>
-      </w:r>
-      <w:r>
-        <w:t xml:space="preserve">water quality </w:t>
-      </w:r>
-      <w:r>
-        <w:t>data w</w:t>
-      </w:r>
-      <w:r>
-        <w:t>ere</w:t>
-      </w:r>
-      <w:r>
-        <w:t xml:space="preserve"> obtained from </w:t>
-      </w:r>
-      <w:r>
-        <w:t>U.S. Geological Survey National Water Inventory</w:t>
-      </w:r>
-      <w:r>
-        <w:t xml:space="preserve"> </w:t>
-      </w:r>
-      <w:r>
-        <w:t xml:space="preserve">System (NWIS) </w:t>
-      </w:r>
-      <w:r>
-        <w:t xml:space="preserve">other </w:t>
-      </w:r>
-      <w:r>
-        <w:t xml:space="preserve">additional </w:t>
-      </w:r>
-      <w:r>
-        <w:t xml:space="preserve">water quality data were obtained from </w:t>
-      </w:r>
-      <w:r>
-        <w:t>previously reports</w:t>
-      </w:r>
-      <w:r>
-        <w:t xml:space="preserve"> </w:t>
-      </w:r>
-      <w:bookmarkStart w:id="8" w:name="_Hlk22470556"/>
-      <w:r>
-        <w:rPr>
-          <w:highlight w:val="cyan"/>
-        </w:rPr>
-        <w:t>Kratzer et al.</w:t>
-      </w:r>
-      <w:r>
-        <w:rPr>
-          <w:highlight w:val="cyan"/>
-        </w:rPr>
-        <w:t xml:space="preserve">, </w:t>
-      </w:r>
-      <w:r>
-        <w:rPr>
-          <w:highlight w:val="cyan"/>
-        </w:rPr>
-        <w:t>201</w:t>
-      </w:r>
-      <w:r>
-        <w:rPr>
-          <w:highlight w:val="cyan"/>
-        </w:rPr>
-        <w:t>1</w:t>
-      </w:r>
-      <w:r>
-        <w:t xml:space="preserve">. </w:t>
-      </w:r>
-      <w:bookmarkEnd w:id="8"/>
-      <w:r>
-        <w:t>The</w:t>
-      </w:r>
-      <w:r>
-        <w:t>se</w:t>
-      </w:r>
-      <w:r>
-        <w:t xml:space="preserve"> two sites selected for this study were sampled frequently (have more than 200 samples) over the </w:t>
-      </w:r>
-      <w:commentRangeStart w:id="9"/>
-      <w:commentRangeStart w:id="10"/>
-      <w:r>
-        <w:t>1970</w:t>
-      </w:r>
-      <w:commentRangeEnd w:id="9"/>
-      <w:r>
-        <w:rPr>
-          <w:rStyle w:val="CommentReference"/>
-        </w:rPr>
-        <w:commentReference w:id="9"/>
-      </w:r>
-      <w:commentRangeEnd w:id="10"/>
-      <w:r>
-        <w:rPr>
-          <w:rStyle w:val="CommentReference"/>
-        </w:rPr>
-        <w:commentReference w:id="10"/>
+        <w:commentReference w:id="8"/>
       </w:r>
       <w:r>
         <w:t xml:space="preserve">-2019 period and have a continuance record of streamflow data concurrent with the water quality records at these sites. </w:t>
@@ -4098,7 +4076,7 @@
       <w:r>
         <w:t xml:space="preserve">of the SPARROW model are provided by </w:t>
       </w:r>
-      <w:bookmarkStart w:id="11" w:name="_Hlk22473063"/>
+      <w:bookmarkStart w:id="9" w:name="_Hlk22473063"/>
       <w:r>
         <w:rPr>
           <w:highlight w:val="cyan"/>
@@ -4195,7 +4173,7 @@
         <w:t xml:space="preserve"> = 0.94) and the sensor was biased slightly higher than the laboratory.  Sensor results shown in this report were corrected using the regression equation obtained from the laboratory and sensor measurements.</w:t>
       </w:r>
     </w:p>
-    <w:bookmarkEnd w:id="11"/>
+    <w:bookmarkEnd w:id="9"/>
     <w:p/>
     <w:p>
       <w:pPr>
@@ -4616,7 +4594,7 @@
       <w:r>
         <w:t>2012-2016 (</w:t>
       </w:r>
-      <w:bookmarkStart w:id="12" w:name="_Hlk22473163"/>
+      <w:bookmarkStart w:id="10" w:name="_Hlk22473163"/>
       <w:r>
         <w:rPr>
           <w:highlight w:val="cyan"/>
@@ -4632,7 +4610,7 @@
           <w:t>http://www.wrcc.dri.edu/cg-bin/cliMONtpre.pl?ca7630</w:t>
         </w:r>
       </w:hyperlink>
-      <w:bookmarkEnd w:id="12"/>
+      <w:bookmarkEnd w:id="10"/>
       <w:r>
         <w:t>) where</w:t>
       </w:r>
@@ -4847,7 +4825,7 @@
         <w:autoSpaceDN w:val="0"/>
         <w:adjustRightInd w:val="0"/>
       </w:pPr>
-      <w:commentRangeStart w:id="13"/>
+      <w:commentRangeStart w:id="11"/>
       <w:r>
         <w:rPr>
           <w:noProof/>
@@ -4901,12 +4879,12 @@
           </wp:inline>
         </w:drawing>
       </w:r>
-      <w:commentRangeEnd w:id="13"/>
+      <w:commentRangeEnd w:id="11"/>
       <w:r>
         <w:rPr>
           <w:rStyle w:val="CommentReference"/>
         </w:rPr>
-        <w:commentReference w:id="13"/>
+        <w:commentReference w:id="11"/>
       </w:r>
     </w:p>
     <w:p>
@@ -6621,24 +6599,25 @@
       <w:pPr>
         <w:ind w:firstLine="720"/>
         <w:rPr>
-          <w:ins w:id="14" w:author="Microsoft Office User" w:date="2019-11-04T08:38:00Z"/>
+          <w:ins w:id="12" w:author="Microsoft Office User" w:date="2019-11-04T08:38:00Z"/>
           <w:color w:val="000000" w:themeColor="text1"/>
           <w:highlight w:val="lightGray"/>
-          <w:rPrChange w:id="15" w:author="Microsoft Office User" w:date="2019-11-04T08:38:00Z">
+          <w:rPrChange w:id="13" w:author="Microsoft Office User" w:date="2019-11-04T08:38:00Z">
             <w:rPr>
-              <w:ins w:id="16" w:author="Microsoft Office User" w:date="2019-11-04T08:38:00Z"/>
+              <w:ins w:id="14" w:author="Microsoft Office User" w:date="2019-11-04T08:38:00Z"/>
               <w:color w:val="FF0000"/>
               <w:highlight w:val="lightGray"/>
             </w:rPr>
           </w:rPrChange>
         </w:rPr>
       </w:pPr>
-      <w:ins w:id="17" w:author="Microsoft Office User" w:date="2019-11-04T08:16:00Z">
+      <w:bookmarkStart w:id="15" w:name="_Hlk23766499"/>
+      <w:ins w:id="16" w:author="Microsoft Office User" w:date="2019-11-04T08:16:00Z">
         <w:r>
           <w:rPr>
             <w:color w:val="000000" w:themeColor="text1"/>
             <w:highlight w:val="lightGray"/>
-            <w:rPrChange w:id="18" w:author="Microsoft Office User" w:date="2019-11-04T08:38:00Z">
+            <w:rPrChange w:id="17" w:author="Microsoft Office User" w:date="2019-11-04T08:38:00Z">
               <w:rPr>
                 <w:color w:val="FF0000"/>
                 <w:highlight w:val="lightGray"/>
@@ -6648,7 +6627,7 @@
           <w:t xml:space="preserve">Ratios of </w:t>
         </w:r>
       </w:ins>
-      <w:ins w:id="19" w:author="Microsoft Office User" w:date="2019-11-04T09:53:00Z">
+      <w:ins w:id="18" w:author="Microsoft Office User" w:date="2019-11-04T09:53:00Z">
         <w:r>
           <w:rPr>
             <w:color w:val="000000" w:themeColor="text1"/>
@@ -6657,21 +6636,22 @@
           <w:t>nitrate to ammonium</w:t>
         </w:r>
       </w:ins>
-      <w:ins w:id="20" w:author="Microsoft Office User" w:date="2019-11-04T08:16:00Z">
+      <w:ins w:id="19" w:author="Microsoft Office User" w:date="2019-11-04T08:16:00Z">
         <w:r>
           <w:rPr>
             <w:color w:val="000000" w:themeColor="text1"/>
             <w:highlight w:val="lightGray"/>
-            <w:rPrChange w:id="21" w:author="Microsoft Office User" w:date="2019-11-04T08:38:00Z">
+            <w:rPrChange w:id="20" w:author="Microsoft Office User" w:date="2019-11-04T08:38:00Z">
               <w:rPr>
                 <w:color w:val="FF0000"/>
                 <w:highlight w:val="lightGray"/>
               </w:rPr>
             </w:rPrChange>
           </w:rPr>
-          <w:t xml:space="preserve"> have changed over the years at both the Sacramento River at Freeport and San Joaquin River near </w:t>
+          <w:t xml:space="preserve"> have changed over the years at both the Sacramento River at Freeport and San Joaquin River near Vernalis.  </w:t>
         </w:r>
-        <w:proofErr w:type="spellStart"/>
+      </w:ins>
+      <w:ins w:id="21" w:author="Microsoft Office User" w:date="2019-11-04T08:38:00Z">
         <w:r>
           <w:rPr>
             <w:color w:val="000000" w:themeColor="text1"/>
@@ -6683,21 +6663,16 @@
               </w:rPr>
             </w:rPrChange>
           </w:rPr>
-          <w:t>Vernalis</w:t>
+          <w:t xml:space="preserve">Time series plots for both locations showing molar concentrations and ratios of </w:t>
         </w:r>
-        <w:proofErr w:type="spellEnd"/>
+      </w:ins>
+      <w:ins w:id="23" w:author="Microsoft Office User" w:date="2019-11-04T11:08:00Z">
         <w:r>
           <w:rPr>
             <w:color w:val="000000" w:themeColor="text1"/>
             <w:highlight w:val="lightGray"/>
-            <w:rPrChange w:id="23" w:author="Microsoft Office User" w:date="2019-11-04T08:38:00Z">
-              <w:rPr>
-                <w:color w:val="FF0000"/>
-                <w:highlight w:val="lightGray"/>
-              </w:rPr>
-            </w:rPrChange>
           </w:rPr>
-          <w:t xml:space="preserve">.  </w:t>
+          <w:t>nitrate</w:t>
         </w:r>
       </w:ins>
       <w:ins w:id="24" w:author="Microsoft Office User" w:date="2019-11-04T08:38:00Z">
@@ -6712,7 +6687,7 @@
               </w:rPr>
             </w:rPrChange>
           </w:rPr>
-          <w:t xml:space="preserve">Time series plots for both locations showing molar concentrations and ratios of </w:t>
+          <w:t xml:space="preserve"> to </w:t>
         </w:r>
       </w:ins>
       <w:ins w:id="26" w:author="Microsoft Office User" w:date="2019-11-04T11:08:00Z">
@@ -6721,7 +6696,7 @@
             <w:color w:val="000000" w:themeColor="text1"/>
             <w:highlight w:val="lightGray"/>
           </w:rPr>
-          <w:t>nitrate</w:t>
+          <w:t>ammonium</w:t>
         </w:r>
       </w:ins>
       <w:ins w:id="27" w:author="Microsoft Office User" w:date="2019-11-04T08:38:00Z">
@@ -6736,68 +6711,45 @@
               </w:rPr>
             </w:rPrChange>
           </w:rPr>
-          <w:t xml:space="preserve"> to </w:t>
-        </w:r>
-      </w:ins>
-      <w:ins w:id="29" w:author="Microsoft Office User" w:date="2019-11-04T11:08:00Z">
-        <w:r>
-          <w:rPr>
-            <w:color w:val="000000" w:themeColor="text1"/>
-            <w:highlight w:val="lightGray"/>
-          </w:rPr>
-          <w:t>ammonium</w:t>
-        </w:r>
-      </w:ins>
-      <w:ins w:id="30" w:author="Microsoft Office User" w:date="2019-11-04T08:38:00Z">
-        <w:r>
-          <w:rPr>
-            <w:color w:val="000000" w:themeColor="text1"/>
-            <w:highlight w:val="lightGray"/>
-            <w:rPrChange w:id="31" w:author="Microsoft Office User" w:date="2019-11-04T08:38:00Z">
-              <w:rPr>
-                <w:color w:val="FF0000"/>
-                <w:highlight w:val="lightGray"/>
-              </w:rPr>
-            </w:rPrChange>
-          </w:rPr>
           <w:t xml:space="preserve"> are shown in Figure xx.</w:t>
         </w:r>
       </w:ins>
     </w:p>
+    <w:bookmarkEnd w:id="15"/>
     <w:p>
       <w:pPr>
         <w:ind w:firstLine="720"/>
         <w:rPr>
-          <w:ins w:id="32" w:author="Microsoft Office User" w:date="2019-11-04T08:38:00Z"/>
+          <w:ins w:id="29" w:author="Microsoft Office User" w:date="2019-11-04T08:38:00Z"/>
+          <w:color w:val="000000" w:themeColor="text1"/>
+          <w:highlight w:val="lightGray"/>
+          <w:rPrChange w:id="30" w:author="Microsoft Office User" w:date="2019-11-04T08:38:00Z">
+            <w:rPr>
+              <w:ins w:id="31" w:author="Microsoft Office User" w:date="2019-11-04T08:38:00Z"/>
+              <w:color w:val="FF0000"/>
+              <w:highlight w:val="lightGray"/>
+            </w:rPr>
+          </w:rPrChange>
+        </w:rPr>
+      </w:pPr>
+    </w:p>
+    <w:p>
+      <w:pPr>
+        <w:ind w:firstLine="720"/>
+        <w:rPr>
+          <w:ins w:id="32" w:author="Microsoft Office User" w:date="2019-11-04T08:15:00Z"/>
           <w:color w:val="000000" w:themeColor="text1"/>
           <w:highlight w:val="lightGray"/>
           <w:rPrChange w:id="33" w:author="Microsoft Office User" w:date="2019-11-04T08:38:00Z">
             <w:rPr>
-              <w:ins w:id="34" w:author="Microsoft Office User" w:date="2019-11-04T08:38:00Z"/>
+              <w:ins w:id="34" w:author="Microsoft Office User" w:date="2019-11-04T08:15:00Z"/>
               <w:color w:val="FF0000"/>
               <w:highlight w:val="lightGray"/>
             </w:rPr>
           </w:rPrChange>
         </w:rPr>
       </w:pPr>
-    </w:p>
-    <w:p>
-      <w:pPr>
-        <w:ind w:firstLine="720"/>
-        <w:rPr>
-          <w:ins w:id="35" w:author="Microsoft Office User" w:date="2019-11-04T08:15:00Z"/>
-          <w:color w:val="000000" w:themeColor="text1"/>
-          <w:highlight w:val="lightGray"/>
-          <w:rPrChange w:id="36" w:author="Microsoft Office User" w:date="2019-11-04T08:38:00Z">
-            <w:rPr>
-              <w:ins w:id="37" w:author="Microsoft Office User" w:date="2019-11-04T08:15:00Z"/>
-              <w:color w:val="FF0000"/>
-              <w:highlight w:val="lightGray"/>
-            </w:rPr>
-          </w:rPrChange>
-        </w:rPr>
-      </w:pPr>
-      <w:ins w:id="38" w:author="Microsoft Office User" w:date="2019-11-04T11:06:00Z">
+      <w:ins w:id="35" w:author="Microsoft Office User" w:date="2019-11-04T11:06:00Z">
         <w:r>
           <w:rPr>
             <w:noProof/>
@@ -6851,7 +6803,7 @@
       <w:pPr>
         <w:ind w:firstLine="720"/>
         <w:rPr>
-          <w:ins w:id="39" w:author="Microsoft Office User" w:date="2019-11-04T08:39:00Z"/>
+          <w:ins w:id="36" w:author="Microsoft Office User" w:date="2019-11-04T08:39:00Z"/>
           <w:color w:val="000000" w:themeColor="text1"/>
           <w:highlight w:val="lightGray"/>
         </w:rPr>
@@ -6861,12 +6813,12 @@
       <w:pPr>
         <w:ind w:firstLine="720"/>
         <w:rPr>
-          <w:ins w:id="40" w:author="Microsoft Office User" w:date="2019-11-04T08:40:00Z"/>
+          <w:ins w:id="37" w:author="Microsoft Office User" w:date="2019-11-04T08:40:00Z"/>
           <w:color w:val="000000" w:themeColor="text1"/>
           <w:highlight w:val="lightGray"/>
         </w:rPr>
       </w:pPr>
-      <w:ins w:id="41" w:author="Microsoft Office User" w:date="2019-11-04T08:39:00Z">
+      <w:ins w:id="38" w:author="Microsoft Office User" w:date="2019-11-04T08:39:00Z">
         <w:r>
           <w:rPr>
             <w:color w:val="000000" w:themeColor="text1"/>
@@ -6875,7 +6827,7 @@
           <w:t xml:space="preserve">Figure xx.  Time series plots of </w:t>
         </w:r>
       </w:ins>
-      <w:ins w:id="42" w:author="Microsoft Office User" w:date="2019-11-04T11:08:00Z">
+      <w:ins w:id="39" w:author="Microsoft Office User" w:date="2019-11-04T11:08:00Z">
         <w:r>
           <w:rPr>
             <w:color w:val="000000" w:themeColor="text1"/>
@@ -6884,7 +6836,7 @@
           <w:t xml:space="preserve">daily </w:t>
         </w:r>
       </w:ins>
-      <w:ins w:id="43" w:author="Microsoft Office User" w:date="2019-11-04T11:03:00Z">
+      <w:ins w:id="40" w:author="Microsoft Office User" w:date="2019-11-04T11:03:00Z">
         <w:r>
           <w:rPr>
             <w:color w:val="000000" w:themeColor="text1"/>
@@ -6893,7 +6845,7 @@
           <w:t>nitrate</w:t>
         </w:r>
       </w:ins>
-      <w:ins w:id="44" w:author="Microsoft Office User" w:date="2019-11-04T08:39:00Z">
+      <w:ins w:id="41" w:author="Microsoft Office User" w:date="2019-11-04T08:39:00Z">
         <w:r>
           <w:rPr>
             <w:color w:val="000000" w:themeColor="text1"/>
@@ -6902,7 +6854,7 @@
           <w:t xml:space="preserve"> to </w:t>
         </w:r>
       </w:ins>
-      <w:ins w:id="45" w:author="Microsoft Office User" w:date="2019-11-04T11:03:00Z">
+      <w:ins w:id="42" w:author="Microsoft Office User" w:date="2019-11-04T11:03:00Z">
         <w:r>
           <w:rPr>
             <w:color w:val="000000" w:themeColor="text1"/>
@@ -6911,7 +6863,7 @@
           <w:t>ammonium</w:t>
         </w:r>
       </w:ins>
-      <w:ins w:id="46" w:author="Microsoft Office User" w:date="2019-11-04T08:39:00Z">
+      <w:ins w:id="43" w:author="Microsoft Office User" w:date="2019-11-04T08:39:00Z">
         <w:r>
           <w:rPr>
             <w:color w:val="000000" w:themeColor="text1"/>
@@ -6920,7 +6872,7 @@
           <w:t xml:space="preserve"> ratios and molar concentrations of </w:t>
         </w:r>
       </w:ins>
-      <w:ins w:id="47" w:author="Microsoft Office User" w:date="2019-11-04T11:06:00Z">
+      <w:ins w:id="44" w:author="Microsoft Office User" w:date="2019-11-04T11:06:00Z">
         <w:r>
           <w:rPr>
             <w:color w:val="000000" w:themeColor="text1"/>
@@ -6929,7 +6881,7 @@
           <w:t>nitrate</w:t>
         </w:r>
       </w:ins>
-      <w:ins w:id="48" w:author="Microsoft Office User" w:date="2019-11-04T08:39:00Z">
+      <w:ins w:id="45" w:author="Microsoft Office User" w:date="2019-11-04T08:39:00Z">
         <w:r>
           <w:rPr>
             <w:color w:val="000000" w:themeColor="text1"/>
@@ -6938,7 +6890,7 @@
           <w:t xml:space="preserve"> and </w:t>
         </w:r>
       </w:ins>
-      <w:ins w:id="49" w:author="Microsoft Office User" w:date="2019-11-04T11:06:00Z">
+      <w:ins w:id="46" w:author="Microsoft Office User" w:date="2019-11-04T11:06:00Z">
         <w:r>
           <w:rPr>
             <w:color w:val="000000" w:themeColor="text1"/>
@@ -6947,7 +6899,7 @@
           <w:t>ammonium</w:t>
         </w:r>
       </w:ins>
-      <w:ins w:id="50" w:author="Microsoft Office User" w:date="2019-11-04T08:39:00Z">
+      <w:ins w:id="47" w:author="Microsoft Office User" w:date="2019-11-04T08:39:00Z">
         <w:r>
           <w:rPr>
             <w:color w:val="000000" w:themeColor="text1"/>
@@ -6956,29 +6908,13 @@
           <w:t xml:space="preserve"> for the Sacramento River at Freeport and San Joaquin Rive</w:t>
         </w:r>
       </w:ins>
-      <w:ins w:id="51" w:author="Microsoft Office User" w:date="2019-11-04T08:40:00Z">
+      <w:ins w:id="48" w:author="Microsoft Office User" w:date="2019-11-04T08:40:00Z">
         <w:r>
           <w:rPr>
             <w:color w:val="000000" w:themeColor="text1"/>
             <w:highlight w:val="lightGray"/>
           </w:rPr>
-          <w:t xml:space="preserve">r near </w:t>
-        </w:r>
-        <w:proofErr w:type="spellStart"/>
-        <w:r>
-          <w:rPr>
-            <w:color w:val="000000" w:themeColor="text1"/>
-            <w:highlight w:val="lightGray"/>
-          </w:rPr>
-          <w:t>Vernalis</w:t>
-        </w:r>
-        <w:proofErr w:type="spellEnd"/>
-        <w:r>
-          <w:rPr>
-            <w:color w:val="000000" w:themeColor="text1"/>
-            <w:highlight w:val="lightGray"/>
-          </w:rPr>
-          <w:t xml:space="preserve"> sites.</w:t>
+          <w:t>r near Vernalis sites.</w:t>
         </w:r>
       </w:ins>
     </w:p>
@@ -6986,7 +6922,7 @@
       <w:pPr>
         <w:ind w:firstLine="720"/>
         <w:rPr>
-          <w:ins w:id="52" w:author="Microsoft Office User" w:date="2019-11-04T08:40:00Z"/>
+          <w:ins w:id="49" w:author="Microsoft Office User" w:date="2019-11-04T08:40:00Z"/>
           <w:color w:val="000000" w:themeColor="text1"/>
           <w:highlight w:val="lightGray"/>
         </w:rPr>
@@ -6996,12 +6932,13 @@
       <w:pPr>
         <w:ind w:firstLine="720"/>
         <w:rPr>
-          <w:ins w:id="53" w:author="Microsoft Office User" w:date="2019-11-04T08:39:00Z"/>
+          <w:ins w:id="50" w:author="Microsoft Office User" w:date="2019-11-04T08:39:00Z"/>
           <w:color w:val="000000" w:themeColor="text1"/>
           <w:highlight w:val="lightGray"/>
         </w:rPr>
       </w:pPr>
-      <w:ins w:id="54" w:author="Microsoft Office User" w:date="2019-11-04T08:42:00Z">
+      <w:bookmarkStart w:id="51" w:name="_Hlk23768086"/>
+      <w:ins w:id="52" w:author="Microsoft Office User" w:date="2019-11-04T08:42:00Z">
         <w:r>
           <w:rPr>
             <w:color w:val="000000" w:themeColor="text1"/>
@@ -7010,7 +6947,7 @@
           <w:t>Nitrogen ratios differ at these</w:t>
         </w:r>
       </w:ins>
-      <w:ins w:id="55" w:author="Microsoft Office User" w:date="2019-11-04T11:40:00Z">
+      <w:ins w:id="53" w:author="Microsoft Office User" w:date="2019-11-04T11:40:00Z">
         <w:r>
           <w:rPr>
             <w:color w:val="000000" w:themeColor="text1"/>
@@ -7019,7 +6956,7 @@
           <w:t xml:space="preserve"> two</w:t>
         </w:r>
       </w:ins>
-      <w:ins w:id="56" w:author="Microsoft Office User" w:date="2019-11-04T08:42:00Z">
+      <w:ins w:id="54" w:author="Microsoft Office User" w:date="2019-11-04T08:42:00Z">
         <w:r>
           <w:rPr>
             <w:color w:val="000000" w:themeColor="text1"/>
@@ -7028,7 +6965,7 @@
           <w:t xml:space="preserve"> locations.  </w:t>
         </w:r>
       </w:ins>
-      <w:ins w:id="57" w:author="Microsoft Office User" w:date="2019-11-04T11:07:00Z">
+      <w:ins w:id="55" w:author="Microsoft Office User" w:date="2019-11-04T11:07:00Z">
         <w:r>
           <w:rPr>
             <w:color w:val="000000" w:themeColor="text1"/>
@@ -7037,7 +6974,7 @@
           <w:t>Both locations show increasing ratios of nitrate to ammonium</w:t>
         </w:r>
       </w:ins>
-      <w:ins w:id="58" w:author="Microsoft Office User" w:date="2019-11-04T11:26:00Z">
+      <w:ins w:id="56" w:author="Microsoft Office User" w:date="2019-11-04T11:26:00Z">
         <w:r>
           <w:rPr>
             <w:color w:val="000000" w:themeColor="text1"/>
@@ -7046,7 +6983,7 @@
           <w:t>, an</w:t>
         </w:r>
       </w:ins>
-      <w:ins w:id="59" w:author="Microsoft Office User" w:date="2019-11-04T11:27:00Z">
+      <w:ins w:id="57" w:author="Microsoft Office User" w:date="2019-11-04T11:27:00Z">
         <w:r>
           <w:rPr>
             <w:color w:val="000000" w:themeColor="text1"/>
@@ -7055,7 +6992,7 @@
           <w:t>d decreasing concentrations of ammonium,</w:t>
         </w:r>
       </w:ins>
-      <w:ins w:id="60" w:author="Microsoft Office User" w:date="2019-11-04T11:07:00Z">
+      <w:ins w:id="58" w:author="Microsoft Office User" w:date="2019-11-04T11:07:00Z">
         <w:r>
           <w:rPr>
             <w:color w:val="000000" w:themeColor="text1"/>
@@ -7064,7 +7001,7 @@
           <w:t xml:space="preserve"> for the period of record and the current</w:t>
         </w:r>
       </w:ins>
-      <w:ins w:id="61" w:author="Microsoft Office User" w:date="2019-11-04T11:40:00Z">
+      <w:ins w:id="59" w:author="Microsoft Office User" w:date="2019-11-04T11:40:00Z">
         <w:r>
           <w:rPr>
             <w:color w:val="000000" w:themeColor="text1"/>
@@ -7073,32 +7010,16 @@
           <w:t xml:space="preserve"> nitrate to ammonium</w:t>
         </w:r>
       </w:ins>
-      <w:ins w:id="62" w:author="Microsoft Office User" w:date="2019-11-04T11:07:00Z">
+      <w:ins w:id="60" w:author="Microsoft Office User" w:date="2019-11-04T11:07:00Z">
         <w:r>
           <w:rPr>
             <w:color w:val="000000" w:themeColor="text1"/>
             <w:highlight w:val="lightGray"/>
           </w:rPr>
-          <w:t xml:space="preserve"> ratios are much higher at the San Joaquin River at </w:t>
-        </w:r>
-        <w:proofErr w:type="spellStart"/>
-        <w:r>
-          <w:rPr>
-            <w:color w:val="000000" w:themeColor="text1"/>
-            <w:highlight w:val="lightGray"/>
-          </w:rPr>
-          <w:t>Vernalis</w:t>
-        </w:r>
-        <w:proofErr w:type="spellEnd"/>
-        <w:r>
-          <w:rPr>
-            <w:color w:val="000000" w:themeColor="text1"/>
-            <w:highlight w:val="lightGray"/>
-          </w:rPr>
-          <w:t xml:space="preserve"> due to higher concentrations of nitrate in the water. </w:t>
+          <w:t xml:space="preserve"> ratios are much higher at the San Joaquin River at Vernalis due to higher concentrations of nitrate in the water. </w:t>
         </w:r>
       </w:ins>
-      <w:ins w:id="63" w:author="Microsoft Office User" w:date="2019-11-04T11:09:00Z">
+      <w:ins w:id="61" w:author="Microsoft Office User" w:date="2019-11-04T11:09:00Z">
         <w:r>
           <w:rPr>
             <w:color w:val="000000" w:themeColor="text1"/>
@@ -7107,7 +7028,7 @@
           <w:t xml:space="preserve"> </w:t>
         </w:r>
       </w:ins>
-      <w:ins w:id="64" w:author="Microsoft Office User" w:date="2019-11-04T11:25:00Z">
+      <w:ins w:id="62" w:author="Microsoft Office User" w:date="2019-11-04T11:25:00Z">
         <w:r>
           <w:rPr>
             <w:color w:val="000000" w:themeColor="text1"/>
@@ -7116,7 +7037,7 @@
           <w:t xml:space="preserve">The median amount of ammonium relative to nitrate at the Sacramento River site was </w:t>
         </w:r>
       </w:ins>
-      <w:ins w:id="65" w:author="Microsoft Office User" w:date="2019-11-04T11:26:00Z">
+      <w:ins w:id="63" w:author="Microsoft Office User" w:date="2019-11-04T11:26:00Z">
         <w:r>
           <w:rPr>
             <w:color w:val="000000" w:themeColor="text1"/>
@@ -7125,7 +7046,7 @@
           <w:t>19%</w:t>
         </w:r>
       </w:ins>
-      <w:ins w:id="66" w:author="Microsoft Office User" w:date="2019-11-04T11:40:00Z">
+      <w:ins w:id="64" w:author="Microsoft Office User" w:date="2019-11-04T11:40:00Z">
         <w:r>
           <w:rPr>
             <w:color w:val="000000" w:themeColor="text1"/>
@@ -7134,7 +7055,7 @@
           <w:t xml:space="preserve"> for the period of record</w:t>
         </w:r>
       </w:ins>
-      <w:ins w:id="67" w:author="Microsoft Office User" w:date="2019-11-04T11:26:00Z">
+      <w:ins w:id="65" w:author="Microsoft Office User" w:date="2019-11-04T11:26:00Z">
         <w:r>
           <w:rPr>
             <w:color w:val="000000" w:themeColor="text1"/>
@@ -7143,7 +7064,7 @@
           <w:t>, but current amounts (2019) are between 6 to 7 %.</w:t>
         </w:r>
       </w:ins>
-      <w:ins w:id="68" w:author="Microsoft Office User" w:date="2019-11-04T11:35:00Z">
+      <w:ins w:id="66" w:author="Microsoft Office User" w:date="2019-11-04T11:35:00Z">
         <w:r>
           <w:rPr>
             <w:color w:val="000000" w:themeColor="text1"/>
@@ -7152,7 +7073,7 @@
           <w:t xml:space="preserve">  In contrast the </w:t>
         </w:r>
       </w:ins>
-      <w:ins w:id="69" w:author="Microsoft Office User" w:date="2019-11-04T11:41:00Z">
+      <w:ins w:id="67" w:author="Microsoft Office User" w:date="2019-11-04T11:41:00Z">
         <w:r>
           <w:rPr>
             <w:color w:val="000000" w:themeColor="text1"/>
@@ -7161,9 +7082,7 @@
           <w:t xml:space="preserve">current </w:t>
         </w:r>
       </w:ins>
-      <w:bookmarkStart w:id="70" w:name="_GoBack"/>
-      <w:bookmarkEnd w:id="70"/>
-      <w:ins w:id="71" w:author="Microsoft Office User" w:date="2019-11-04T11:35:00Z">
+      <w:ins w:id="68" w:author="Microsoft Office User" w:date="2019-11-04T11:35:00Z">
         <w:r>
           <w:rPr>
             <w:color w:val="000000" w:themeColor="text1"/>
@@ -7177,32 +7096,72 @@
       <w:pPr>
         <w:ind w:firstLine="720"/>
         <w:rPr>
-          <w:ins w:id="72" w:author="Microsoft Office User" w:date="2019-11-04T08:15:00Z"/>
+          <w:ins w:id="69" w:author="Microsoft Office User" w:date="2019-11-04T08:15:00Z"/>
+          <w:color w:val="000000" w:themeColor="text1"/>
+          <w:highlight w:val="lightGray"/>
+          <w:rPrChange w:id="70" w:author="Microsoft Office User" w:date="2019-11-04T08:38:00Z">
+            <w:rPr>
+              <w:ins w:id="71" w:author="Microsoft Office User" w:date="2019-11-04T08:15:00Z"/>
+              <w:color w:val="FF0000"/>
+              <w:highlight w:val="lightGray"/>
+            </w:rPr>
+          </w:rPrChange>
+        </w:rPr>
+      </w:pPr>
+    </w:p>
+    <w:bookmarkEnd w:id="51"/>
+    <w:p>
+      <w:pPr>
+        <w:ind w:firstLine="720"/>
+        <w:rPr>
+          <w:color w:val="000000" w:themeColor="text1"/>
+          <w:highlight w:val="lightGray"/>
+          <w:rPrChange w:id="72" w:author="Microsoft Office User" w:date="2019-11-04T08:38:00Z">
+            <w:rPr>
+              <w:highlight w:val="lightGray"/>
+            </w:rPr>
+          </w:rPrChange>
+        </w:rPr>
+      </w:pPr>
+      <w:r>
+        <w:rPr>
           <w:color w:val="000000" w:themeColor="text1"/>
           <w:highlight w:val="lightGray"/>
           <w:rPrChange w:id="73" w:author="Microsoft Office User" w:date="2019-11-04T08:38:00Z">
             <w:rPr>
-              <w:ins w:id="74" w:author="Microsoft Office User" w:date="2019-11-04T08:15:00Z"/>
               <w:color w:val="FF0000"/>
               <w:highlight w:val="lightGray"/>
             </w:rPr>
           </w:rPrChange>
         </w:rPr>
-      </w:pPr>
-    </w:p>
-    <w:p>
-      <w:pPr>
-        <w:ind w:firstLine="720"/>
+        <w:t>Ratios of bioavailable nutrients have long been suggested as determining wh</w:t>
+      </w:r>
+      <w:r>
+        <w:rPr>
+          <w:color w:val="000000" w:themeColor="text1"/>
+          <w:highlight w:val="lightGray"/>
+          <w:rPrChange w:id="74" w:author="Microsoft Office User" w:date="2019-11-04T08:38:00Z">
+            <w:rPr>
+              <w:color w:val="FF0000"/>
+              <w:highlight w:val="lightGray"/>
+            </w:rPr>
+          </w:rPrChange>
+        </w:rPr>
+        <w:t>ich</w:t>
+      </w:r>
+      <w:r>
         <w:rPr>
           <w:color w:val="000000" w:themeColor="text1"/>
           <w:highlight w:val="lightGray"/>
           <w:rPrChange w:id="75" w:author="Microsoft Office User" w:date="2019-11-04T08:38:00Z">
             <w:rPr>
+              <w:color w:val="FF0000"/>
               <w:highlight w:val="lightGray"/>
             </w:rPr>
           </w:rPrChange>
         </w:rPr>
-      </w:pPr>
+        <w:t xml:space="preserve"> nutrient limits primary productivity </w:t>
+      </w:r>
       <w:r>
         <w:rPr>
           <w:color w:val="000000" w:themeColor="text1"/>
@@ -7214,7 +7173,7 @@
             </w:rPr>
           </w:rPrChange>
         </w:rPr>
-        <w:t>Ratios of bioavailable nutrients have long been suggested as determining wh</w:t>
+        <w:t xml:space="preserve">in aquatic ecosystems (Redfield, 1958).  </w:t>
       </w:r>
       <w:r>
         <w:rPr>
@@ -7227,7 +7186,7 @@
             </w:rPr>
           </w:rPrChange>
         </w:rPr>
-        <w:t>ich</w:t>
+        <w:t xml:space="preserve">For marine ecosystems, it was suggested that an optimum ratio of bioavailable nitrogen to phosphorus in water is 16 moles of </w:t>
       </w:r>
       <w:r>
         <w:rPr>
@@ -7240,7 +7199,7 @@
             </w:rPr>
           </w:rPrChange>
         </w:rPr>
-        <w:t xml:space="preserve"> nutrient limits primary productivity </w:t>
+        <w:t xml:space="preserve">dissolved </w:t>
       </w:r>
       <w:r>
         <w:rPr>
@@ -7253,7 +7212,7 @@
             </w:rPr>
           </w:rPrChange>
         </w:rPr>
-        <w:t xml:space="preserve">in aquatic ecosystems (Redfield, 1958).  </w:t>
+        <w:t xml:space="preserve">inorganic N to one mole of </w:t>
       </w:r>
       <w:r>
         <w:rPr>
@@ -7266,7 +7225,7 @@
             </w:rPr>
           </w:rPrChange>
         </w:rPr>
-        <w:t xml:space="preserve">For marine ecosystems, it was suggested that an optimum ratio of bioavailable nitrogen to phosphorus in water is 16 moles of </w:t>
+        <w:t xml:space="preserve">dissolved </w:t>
       </w:r>
       <w:r>
         <w:rPr>
@@ -7279,8 +7238,9 @@
             </w:rPr>
           </w:rPrChange>
         </w:rPr>
-        <w:t xml:space="preserve">dissolved </w:t>
-      </w:r>
+        <w:t>inorganic phosphorus (</w:t>
+      </w:r>
+      <w:proofErr w:type="spellStart"/>
       <w:r>
         <w:rPr>
           <w:color w:val="000000" w:themeColor="text1"/>
@@ -7292,8 +7252,9 @@
             </w:rPr>
           </w:rPrChange>
         </w:rPr>
-        <w:t xml:space="preserve">inorganic N to one mole of </w:t>
-      </w:r>
+        <w:t>Refield</w:t>
+      </w:r>
+      <w:proofErr w:type="spellEnd"/>
       <w:r>
         <w:rPr>
           <w:color w:val="000000" w:themeColor="text1"/>
@@ -7305,7 +7266,7 @@
             </w:rPr>
           </w:rPrChange>
         </w:rPr>
-        <w:t xml:space="preserve">dissolved </w:t>
+        <w:t xml:space="preserve">, 1958).  </w:t>
       </w:r>
       <w:r>
         <w:rPr>
@@ -7318,9 +7279,8 @@
             </w:rPr>
           </w:rPrChange>
         </w:rPr>
-        <w:t>inorganic phosphorus (</w:t>
-      </w:r>
-      <w:proofErr w:type="spellStart"/>
+        <w:t>Water with a ratio</w:t>
+      </w:r>
       <w:r>
         <w:rPr>
           <w:color w:val="000000" w:themeColor="text1"/>
@@ -7332,9 +7292,8 @@
             </w:rPr>
           </w:rPrChange>
         </w:rPr>
-        <w:t>Refield</w:t>
-      </w:r>
-      <w:proofErr w:type="spellEnd"/>
+        <w:t xml:space="preserve"> of less than 16 to one</w:t>
+      </w:r>
       <w:r>
         <w:rPr>
           <w:color w:val="000000" w:themeColor="text1"/>
@@ -7346,21 +7305,10 @@
             </w:rPr>
           </w:rPrChange>
         </w:rPr>
-        <w:t xml:space="preserve">, 1958).  </w:t>
-      </w:r>
-      <w:r>
-        <w:rPr>
-          <w:color w:val="000000" w:themeColor="text1"/>
-          <w:highlight w:val="lightGray"/>
-          <w:rPrChange w:id="87" w:author="Microsoft Office User" w:date="2019-11-04T08:38:00Z">
-            <w:rPr>
-              <w:color w:val="FF0000"/>
-              <w:highlight w:val="lightGray"/>
-            </w:rPr>
-          </w:rPrChange>
-        </w:rPr>
-        <w:t>Water with a ratio</w:t>
-      </w:r>
+        <w:t xml:space="preserve"> are thought to</w:t>
+      </w:r>
+      <w:bookmarkStart w:id="87" w:name="_GoBack"/>
+      <w:bookmarkEnd w:id="87"/>
       <w:r>
         <w:rPr>
           <w:color w:val="000000" w:themeColor="text1"/>
@@ -7372,7 +7320,7 @@
             </w:rPr>
           </w:rPrChange>
         </w:rPr>
-        <w:t xml:space="preserve"> of less than 16 to one</w:t>
+        <w:t xml:space="preserve"> be nitrogen limited, while water with a higher ratio are thought to be phosphorus limited. </w:t>
       </w:r>
       <w:r>
         <w:rPr>
@@ -7385,7 +7333,7 @@
             </w:rPr>
           </w:rPrChange>
         </w:rPr>
-        <w:t xml:space="preserve"> are thought to be nitrogen limited, while water with a higher ratio are thought to be phosphorus limited. </w:t>
+        <w:t xml:space="preserve">This was based on the nutrient stoichiometry of </w:t>
       </w:r>
       <w:r>
         <w:rPr>
@@ -7398,7 +7346,7 @@
             </w:rPr>
           </w:rPrChange>
         </w:rPr>
-        <w:t xml:space="preserve">This was based on the nutrient stoichiometry of </w:t>
+        <w:t xml:space="preserve">marine </w:t>
       </w:r>
       <w:r>
         <w:rPr>
@@ -7411,7 +7359,7 @@
             </w:rPr>
           </w:rPrChange>
         </w:rPr>
-        <w:t xml:space="preserve">marine </w:t>
+        <w:t xml:space="preserve">phytoplankton.  </w:t>
       </w:r>
       <w:r>
         <w:rPr>
@@ -7424,7 +7372,7 @@
             </w:rPr>
           </w:rPrChange>
         </w:rPr>
-        <w:t xml:space="preserve">phytoplankton.  </w:t>
+        <w:t xml:space="preserve">Although this ratio may </w:t>
       </w:r>
       <w:r>
         <w:rPr>
@@ -7437,22 +7385,21 @@
             </w:rPr>
           </w:rPrChange>
         </w:rPr>
-        <w:t xml:space="preserve">Although this ratio may </w:t>
-      </w:r>
+        <w:t>be appropriate to determine nutrient limitation in marine aquatic ecosystems, it has been suggested that freshwater systems have a higher ratio of 24:1 (</w:t>
+      </w:r>
+      <w:proofErr w:type="spellStart"/>
       <w:r>
         <w:rPr>
           <w:color w:val="000000" w:themeColor="text1"/>
-          <w:highlight w:val="lightGray"/>
           <w:rPrChange w:id="94" w:author="Microsoft Office User" w:date="2019-11-04T08:38:00Z">
             <w:rPr>
               <w:color w:val="FF0000"/>
-              <w:highlight w:val="lightGray"/>
             </w:rPr>
           </w:rPrChange>
         </w:rPr>
-        <w:t>be appropriate to determine nutrient limitation in marine aquatic ecosystems, it has been suggested that freshwater systems have a higher ratio of 24:1 (</w:t>
-      </w:r>
-      <w:proofErr w:type="spellStart"/>
+        <w:t>Maranger</w:t>
+      </w:r>
+      <w:proofErr w:type="spellEnd"/>
       <w:r>
         <w:rPr>
           <w:color w:val="000000" w:themeColor="text1"/>
@@ -7462,9 +7409,8 @@
             </w:rPr>
           </w:rPrChange>
         </w:rPr>
-        <w:t>Maranger</w:t>
-      </w:r>
-      <w:proofErr w:type="spellEnd"/>
+        <w:t xml:space="preserve"> et al., 2011). </w:t>
+      </w:r>
       <w:r>
         <w:rPr>
           <w:color w:val="000000" w:themeColor="text1"/>
@@ -7474,7 +7420,7 @@
             </w:rPr>
           </w:rPrChange>
         </w:rPr>
-        <w:t xml:space="preserve"> et al., 2011). </w:t>
+        <w:t xml:space="preserve">As the wastewater treatment plant upgrades come online, the ratio of bioavailable nutrients </w:t>
       </w:r>
       <w:r>
         <w:rPr>
@@ -7485,7 +7431,7 @@
             </w:rPr>
           </w:rPrChange>
         </w:rPr>
-        <w:t xml:space="preserve">As the wastewater treatment plant upgrades come online, the ratio of bioavailable nutrients </w:t>
+        <w:t>in</w:t>
       </w:r>
       <w:r>
         <w:rPr>
@@ -7496,7 +7442,7 @@
             </w:rPr>
           </w:rPrChange>
         </w:rPr>
-        <w:t>in</w:t>
+        <w:t xml:space="preserve"> the Delta will change</w:t>
       </w:r>
       <w:r>
         <w:rPr>
@@ -7507,7 +7453,7 @@
             </w:rPr>
           </w:rPrChange>
         </w:rPr>
-        <w:t xml:space="preserve"> the Delta will change</w:t>
+        <w:t xml:space="preserve"> because of the drop in ammonium and nitrate loads</w:t>
       </w:r>
       <w:r>
         <w:rPr>
@@ -7518,7 +7464,7 @@
             </w:rPr>
           </w:rPrChange>
         </w:rPr>
-        <w:t xml:space="preserve"> because of the drop in ammonium and nitrate loads</w:t>
+        <w:t xml:space="preserve">.  The ratios determined just upstream in the Sacramento River at Freeport site provide a good indication of what to expect. Molar ratios of daily inorganic nitrogen (ammonium plus nitrate) to orthophosphate are shown in figure </w:t>
       </w:r>
       <w:r>
         <w:rPr>
@@ -7529,7 +7475,7 @@
             </w:rPr>
           </w:rPrChange>
         </w:rPr>
-        <w:t xml:space="preserve">.  The ratios determined just upstream in the Sacramento River at Freeport site provide a good indication of what to expect. Molar ratios of daily inorganic nitrogen (ammonium plus nitrate) to orthophosphate are shown in figure </w:t>
+        <w:t xml:space="preserve">xx.  </w:t>
       </w:r>
       <w:r>
         <w:rPr>
@@ -7540,7 +7486,8 @@
             </w:rPr>
           </w:rPrChange>
         </w:rPr>
-        <w:t xml:space="preserve">xx.  </w:t>
+        <w:lastRenderedPageBreak/>
+        <w:t>The ratios differ at the Sacramento River and San Joaquin River sites.  Nitrate, in particular, is much higher in the San Joaquin River relative to the Sacramento. The plots show an annual cycle of ratios which are better seen as monthly boxplots in figure xx.  The Sacramento River at Freeport site has a molar ratio that</w:t>
       </w:r>
       <w:r>
         <w:rPr>
@@ -7551,8 +7498,7 @@
             </w:rPr>
           </w:rPrChange>
         </w:rPr>
-        <w:lastRenderedPageBreak/>
-        <w:t>The ratios differ at the Sacramento River and San Joaquin River sites.  Nitrate, in particular, is much higher in the San Joaquin River relative to the Sacramento. The plots show an annual cycle of ratios which are better seen as monthly boxplots in figure xx.  The Sacramento River at Freeport site has a molar ratio that</w:t>
+        <w:t xml:space="preserve"> is</w:t>
       </w:r>
       <w:r>
         <w:rPr>
@@ -7563,8 +7509,9 @@
             </w:rPr>
           </w:rPrChange>
         </w:rPr>
-        <w:t xml:space="preserve"> is</w:t>
-      </w:r>
+        <w:t xml:space="preserve"> mostly less than the ratio of 24:1 suggested by </w:t>
+      </w:r>
+      <w:proofErr w:type="spellStart"/>
       <w:r>
         <w:rPr>
           <w:color w:val="000000" w:themeColor="text1"/>
@@ -7574,9 +7521,9 @@
             </w:rPr>
           </w:rPrChange>
         </w:rPr>
-        <w:t xml:space="preserve"> mostly less than the ratio of 24:1 suggested by </w:t>
-      </w:r>
-      <w:proofErr w:type="spellStart"/>
+        <w:t>Maranger</w:t>
+      </w:r>
+      <w:proofErr w:type="spellEnd"/>
       <w:r>
         <w:rPr>
           <w:color w:val="000000" w:themeColor="text1"/>
@@ -7586,9 +7533,8 @@
             </w:rPr>
           </w:rPrChange>
         </w:rPr>
-        <w:t>Maranger</w:t>
-      </w:r>
-      <w:proofErr w:type="spellEnd"/>
+        <w:t xml:space="preserve"> et al., 2011 and drops below 10 during the growing season indicating a nitrogen limited water entering the Delta.  In contrast, the San Joaquin River has generally higher</w:t>
+      </w:r>
       <w:r>
         <w:rPr>
           <w:color w:val="000000" w:themeColor="text1"/>
@@ -7598,7 +7544,7 @@
             </w:rPr>
           </w:rPrChange>
         </w:rPr>
-        <w:t xml:space="preserve"> et al., 2011 and drops below 10 during the growing season indicating a nitrogen limited water entering the Delta.  In contrast, the San Joaquin River has generally higher</w:t>
+        <w:t xml:space="preserve"> molar</w:t>
       </w:r>
       <w:r>
         <w:rPr>
@@ -7609,7 +7555,7 @@
             </w:rPr>
           </w:rPrChange>
         </w:rPr>
-        <w:t xml:space="preserve"> molar</w:t>
+        <w:t xml:space="preserve"> ratios of nitrogen to phosphorus</w:t>
       </w:r>
       <w:r>
         <w:rPr>
@@ -7620,7 +7566,7 @@
             </w:rPr>
           </w:rPrChange>
         </w:rPr>
-        <w:t xml:space="preserve"> ratios of nitrogen to phosphorus</w:t>
+        <w:t xml:space="preserve"> with more variability</w:t>
       </w:r>
       <w:r>
         <w:rPr>
@@ -7631,7 +7577,7 @@
             </w:rPr>
           </w:rPrChange>
         </w:rPr>
-        <w:t xml:space="preserve"> with more variability</w:t>
+        <w:t>, indicating a general condition of phosphorus limitation</w:t>
       </w:r>
       <w:r>
         <w:rPr>
@@ -7642,7 +7588,7 @@
             </w:rPr>
           </w:rPrChange>
         </w:rPr>
-        <w:t>, indicating a general condition of phosphorus limitation</w:t>
+        <w:t xml:space="preserve">, </w:t>
       </w:r>
       <w:r>
         <w:rPr>
@@ -7653,7 +7599,7 @@
             </w:rPr>
           </w:rPrChange>
         </w:rPr>
-        <w:t xml:space="preserve">, </w:t>
+        <w:t>with</w:t>
       </w:r>
       <w:r>
         <w:rPr>
@@ -7664,7 +7610,7 @@
             </w:rPr>
           </w:rPrChange>
         </w:rPr>
-        <w:t>with</w:t>
+        <w:t xml:space="preserve"> ratios that increase during the growing season, possibly due to runoff of nitrate rich water</w:t>
       </w:r>
       <w:r>
         <w:rPr>
@@ -7675,7 +7621,7 @@
             </w:rPr>
           </w:rPrChange>
         </w:rPr>
-        <w:t xml:space="preserve"> ratios that increase during the growing season, possibly due to runoff of nitrate rich water</w:t>
+        <w:t xml:space="preserve"> from the agricultural San Joaquin Valley</w:t>
       </w:r>
       <w:r>
         <w:rPr>
@@ -7686,23 +7632,12 @@
             </w:rPr>
           </w:rPrChange>
         </w:rPr>
-        <w:t xml:space="preserve"> from the agricultural San Joaquin Valley</w:t>
+        <w:t xml:space="preserve">.  </w:t>
       </w:r>
       <w:r>
         <w:rPr>
           <w:color w:val="000000" w:themeColor="text1"/>
           <w:rPrChange w:id="116" w:author="Microsoft Office User" w:date="2019-11-04T08:38:00Z">
-            <w:rPr>
-              <w:color w:val="FF0000"/>
-            </w:rPr>
-          </w:rPrChange>
-        </w:rPr>
-        <w:t xml:space="preserve">.  </w:t>
-      </w:r>
-      <w:r>
-        <w:rPr>
-          <w:color w:val="000000" w:themeColor="text1"/>
-          <w:rPrChange w:id="117" w:author="Microsoft Office User" w:date="2019-11-04T08:38:00Z">
             <w:rPr>
               <w:color w:val="FF0000"/>
             </w:rPr>
@@ -7941,7 +7876,7 @@
       <w:r>
         <w:t xml:space="preserve">San Joaquin River. </w:t>
       </w:r>
-      <w:commentRangeStart w:id="118"/>
+      <w:commentRangeStart w:id="117"/>
       <w:r>
         <w:t>The model</w:t>
       </w:r>
@@ -7987,12 +7922,12 @@
       <w:r>
         <w:t xml:space="preserve"> respectively</w:t>
       </w:r>
-      <w:commentRangeEnd w:id="118"/>
+      <w:commentRangeEnd w:id="117"/>
       <w:r>
         <w:rPr>
           <w:rStyle w:val="CommentReference"/>
         </w:rPr>
-        <w:commentReference w:id="118"/>
+        <w:commentReference w:id="117"/>
       </w:r>
       <w:r>
         <w:t xml:space="preserve">. </w:t>
@@ -8329,19 +8264,19 @@
       <w:r>
         <w:t xml:space="preserve">the </w:t>
       </w:r>
-      <w:commentRangeStart w:id="119"/>
+      <w:commentRangeStart w:id="118"/>
       <w:r>
         <w:t xml:space="preserve">Colusa Basin </w:t>
       </w:r>
       <w:r>
         <w:t xml:space="preserve">Drain </w:t>
       </w:r>
-      <w:commentRangeEnd w:id="119"/>
+      <w:commentRangeEnd w:id="118"/>
       <w:r>
         <w:rPr>
           <w:rStyle w:val="CommentReference"/>
         </w:rPr>
-        <w:commentReference w:id="119"/>
+        <w:commentReference w:id="118"/>
       </w:r>
       <w:r>
         <w:t xml:space="preserve">and the Feather River </w:t>
@@ -8599,11 +8534,11 @@
       <w:r>
         <w:t xml:space="preserve"> </w:t>
       </w:r>
-      <w:bookmarkStart w:id="120" w:name="_Hlk20826643"/>
+      <w:bookmarkStart w:id="119" w:name="_Hlk20826643"/>
       <w:r>
         <w:t xml:space="preserve">around the main cities </w:t>
       </w:r>
-      <w:bookmarkEnd w:id="120"/>
+      <w:bookmarkEnd w:id="119"/>
       <w:r>
         <w:t>(</w:t>
       </w:r>
@@ -8648,11 +8583,11 @@
       <w:r>
         <w:t xml:space="preserve"> comes from</w:t>
       </w:r>
-      <w:bookmarkStart w:id="121" w:name="_Hlk21422071"/>
+      <w:bookmarkStart w:id="120" w:name="_Hlk21422071"/>
       <w:r>
         <w:t xml:space="preserve"> agricultural activities from fertilizer and manure applications</w:t>
       </w:r>
-      <w:bookmarkEnd w:id="121"/>
+      <w:bookmarkEnd w:id="120"/>
       <w:r>
         <w:t xml:space="preserve">, 20% from </w:t>
       </w:r>
@@ -8976,7 +8911,11 @@
         <w:t>,</w:t>
       </w:r>
       <w:r>
-        <w:t>506 kg.  In 2016, the WRTDS estimate was  2</w:t>
+        <w:t xml:space="preserve">506 kg.  In 2016, the WRTDS estimate </w:t>
+      </w:r>
+      <w:proofErr w:type="gramStart"/>
+      <w:r>
+        <w:t>was  2</w:t>
       </w:r>
       <w:r>
         <w:t>,</w:t>
@@ -8988,15 +8927,11 @@
         <w:t>,</w:t>
       </w:r>
       <w:r>
-        <w:t xml:space="preserve">313 kg and the sensor estimate </w:t>
-      </w:r>
-      <w:proofErr w:type="gramStart"/>
-      <w:r>
-        <w:t>was</w:t>
+        <w:t>313</w:t>
       </w:r>
       <w:proofErr w:type="gramEnd"/>
       <w:r>
-        <w:t xml:space="preserve"> 2</w:t>
+        <w:t xml:space="preserve"> kg and the sensor estimate was 2</w:t>
       </w:r>
       <w:r>
         <w:t>,</w:t>
@@ -9832,7 +9767,7 @@
           <w:highlight w:val="cyan"/>
         </w:rPr>
       </w:pPr>
-      <w:commentRangeStart w:id="122"/>
+      <w:commentRangeStart w:id="121"/>
       <w:r>
         <w:rPr>
           <w:highlight w:val="cyan"/>
@@ -9858,12 +9793,12 @@
         </w:rPr>
         <w:t>Krich-Brinton, A., J. Sager, M. Trouchon, and R. Warren, 2012. Technical Evaluation of a Variance Policy and Interim Salinity Program for the Central Valley Region. Larry Walker Associates, Memorandum.</w:t>
       </w:r>
-      <w:commentRangeEnd w:id="122"/>
+      <w:commentRangeEnd w:id="121"/>
       <w:r>
         <w:rPr>
           <w:rStyle w:val="CommentReference"/>
         </w:rPr>
-        <w:commentReference w:id="122"/>
+        <w:commentReference w:id="121"/>
       </w:r>
     </w:p>
     <w:p>
@@ -10530,7 +10465,7 @@
       </w:r>
     </w:p>
   </w:comment>
-  <w:comment w:id="4" w:author="Microsoft Office User" w:date="2019-10-22T15:51:00Z" w:initials="MOU">
+  <w:comment w:id="4" w:author="Microsoft Office User" w:date="2019-10-23T08:41:00Z" w:initials="MOU">
     <w:p>
       <w:pPr>
         <w:pStyle w:val="CommentText"/>
@@ -10542,11 +10477,11 @@
         <w:annotationRef/>
       </w:r>
       <w:r>
-        <w:t>I am not sure if this distance is correct.  I think that the discharge point is much closer to the Freeport site.</w:t>
+        <w:t>Earlier you said 1975</w:t>
       </w:r>
     </w:p>
   </w:comment>
-  <w:comment w:id="5" w:author="Saleh, Dina" w:date="2019-10-30T10:35:00Z" w:initials="SD">
+  <w:comment w:id="5" w:author="Saleh, Dina" w:date="2019-10-30T10:51:00Z" w:initials="SD">
     <w:p>
       <w:pPr>
         <w:pStyle w:val="CommentText"/>
@@ -10558,11 +10493,11 @@
         <w:annotationRef/>
       </w:r>
       <w:r>
-        <w:t>I checked this and it is in fact 15 river KM, or 9 river miles</w:t>
+        <w:t>Yes this 1970-2019</w:t>
       </w:r>
     </w:p>
   </w:comment>
-  <w:comment w:id="6" w:author="Microsoft Office User" w:date="2019-10-23T08:41:00Z" w:initials="MOU">
+  <w:comment w:id="7" w:author="Microsoft Office User" w:date="2019-10-22T16:00:00Z" w:initials="MOU">
     <w:p>
       <w:pPr>
         <w:pStyle w:val="CommentText"/>
@@ -10578,7 +10513,7 @@
       </w:r>
     </w:p>
   </w:comment>
-  <w:comment w:id="7" w:author="Saleh, Dina" w:date="2019-10-30T10:51:00Z" w:initials="SD">
+  <w:comment w:id="8" w:author="Saleh, Dina" w:date="2019-10-30T10:51:00Z" w:initials="SD">
     <w:p>
       <w:pPr>
         <w:pStyle w:val="CommentText"/>
@@ -10590,11 +10525,11 @@
         <w:annotationRef/>
       </w:r>
       <w:r>
-        <w:t>Yes this 1970-2019</w:t>
+        <w:t>Yes 1970-2019</w:t>
       </w:r>
     </w:p>
   </w:comment>
-  <w:comment w:id="9" w:author="Microsoft Office User" w:date="2019-10-22T16:00:00Z" w:initials="MOU">
+  <w:comment w:id="11" w:author="Microsoft Office User" w:date="2019-10-23T15:26:00Z" w:initials="MOU">
     <w:p>
       <w:pPr>
         <w:pStyle w:val="CommentText"/>
@@ -10606,11 +10541,11 @@
         <w:annotationRef/>
       </w:r>
       <w:r>
-        <w:t>Earlier you said 1975</w:t>
+        <w:t>Freeport plot is missing some colors in the low discharge range</w:t>
       </w:r>
     </w:p>
   </w:comment>
-  <w:comment w:id="10" w:author="Saleh, Dina" w:date="2019-10-30T10:51:00Z" w:initials="SD">
+  <w:comment w:id="117" w:author="Microsoft Office User" w:date="2019-10-24T09:17:00Z" w:initials="MOU">
     <w:p>
       <w:pPr>
         <w:pStyle w:val="CommentText"/>
@@ -10622,11 +10557,11 @@
         <w:annotationRef/>
       </w:r>
       <w:r>
-        <w:t>Yes 1970-2019</w:t>
+        <w:t>You will need to say if this estimate is for Freeport, or does it include the Regional San effluent.  In other words, what are the model boundary conditions for this statement.  The same thing for the San Joaquin.  Is this upstream of the Stockton treatment plant?  Also add the load for total phosphorus</w:t>
       </w:r>
     </w:p>
   </w:comment>
-  <w:comment w:id="13" w:author="Microsoft Office User" w:date="2019-10-23T15:26:00Z" w:initials="MOU">
+  <w:comment w:id="118" w:author="Microsoft Office User" w:date="2019-10-28T09:02:00Z" w:initials="MOU">
     <w:p>
       <w:pPr>
         <w:pStyle w:val="CommentText"/>
@@ -10638,43 +10573,11 @@
         <w:annotationRef/>
       </w:r>
       <w:r>
-        <w:t>Freeport plot is missing some colors in the low discharge range</w:t>
+        <w:t>Will need to label Colusa basin drain and Feather River on the map.</w:t>
       </w:r>
     </w:p>
   </w:comment>
-  <w:comment w:id="118" w:author="Microsoft Office User" w:date="2019-10-24T09:17:00Z" w:initials="MOU">
-    <w:p>
-      <w:pPr>
-        <w:pStyle w:val="CommentText"/>
-      </w:pPr>
-      <w:r>
-        <w:rPr>
-          <w:rStyle w:val="CommentReference"/>
-        </w:rPr>
-        <w:annotationRef/>
-      </w:r>
-      <w:r>
-        <w:t>You will need to say if this estimate is for Freeport, or does it include the Regional San effluent.  In other words, what are the model boundary conditions for this statement.  The same thing for the San Joaquin.  Is this upstream of the Stockton treatment plant?  Also add the load for total phosphorus</w:t>
-      </w:r>
-    </w:p>
-  </w:comment>
-  <w:comment w:id="119" w:author="Microsoft Office User" w:date="2019-10-28T09:02:00Z" w:initials="MOU">
-    <w:p>
-      <w:pPr>
-        <w:pStyle w:val="CommentText"/>
-      </w:pPr>
-      <w:r>
-        <w:rPr>
-          <w:rStyle w:val="CommentReference"/>
-        </w:rPr>
-        <w:annotationRef/>
-      </w:r>
-      <w:r>
-        <w:t>Will need to label Colusa basin drain and Feather River on the map.</w:t>
-      </w:r>
-    </w:p>
-  </w:comment>
-  <w:comment w:id="122" w:author="Microsoft Office User" w:date="2019-10-22T15:29:00Z" w:initials="MOU">
+  <w:comment w:id="121" w:author="Microsoft Office User" w:date="2019-10-22T15:29:00Z" w:initials="MOU">
     <w:p>
       <w:pPr>
         <w:pStyle w:val="CommentText"/>
@@ -10697,8 +10600,6 @@
 <w15:commentsEx xmlns:wpc="http://schemas.microsoft.com/office/word/2010/wordprocessingCanvas" xmlns:cx="http://schemas.microsoft.com/office/drawing/2014/chartex" xmlns:cx1="http://schemas.microsoft.com/office/drawing/2015/9/8/chartex" xmlns:cx2="http://schemas.microsoft.com/office/drawing/2015/10/21/chartex" xmlns:cx3="http://schemas.microsoft.com/office/drawing/2016/5/9/chartex" xmlns:cx4="http://schemas.microsoft.com/office/drawing/2016/5/10/chartex" xmlns:cx5="http://schemas.microsoft.com/office/drawing/2016/5/11/chartex" xmlns:cx6="http://schemas.microsoft.com/office/drawing/2016/5/12/chartex" xmlns:cx7="http://schemas.microsoft.com/office/drawing/2016/5/13/chartex" xmlns:cx8="http://schemas.microsoft.com/office/drawing/2016/5/14/chartex" xmlns:mc="http://schemas.openxmlformats.org/markup-compatibility/2006" xmlns:aink="http://schemas.microsoft.com/office/drawing/2016/ink" xmlns:am3d="http://schemas.microsoft.com/office/drawing/2017/model3d" xmlns:o="urn:schemas-microsoft-com:office:office" xmlns:r="http://schemas.openxmlformats.org/officeDocument/2006/relationships" xmlns:m="http://schemas.openxmlformats.org/officeDocument/2006/math" xmlns:v="urn:schemas-microsoft-com:vml" xmlns:wp14="http://schemas.microsoft.com/office/word/2010/wordprocessingDrawing" xmlns:wp="http://schemas.openxmlformats.org/drawingml/2006/wordprocessingDrawing" xmlns:w10="urn:schemas-microsoft-com:office:word" xmlns:w="http://schemas.openxmlformats.org/wordprocessingml/2006/main" xmlns:w14="http://schemas.microsoft.com/office/word/2010/wordml" xmlns:w15="http://schemas.microsoft.com/office/word/2012/wordml" xmlns:w16cid="http://schemas.microsoft.com/office/word/2016/wordml/cid" xmlns:w16se="http://schemas.microsoft.com/office/word/2015/wordml/symex" xmlns:wpg="http://schemas.microsoft.com/office/word/2010/wordprocessingGroup" xmlns:wpi="http://schemas.microsoft.com/office/word/2010/wordprocessingInk" xmlns:wne="http://schemas.microsoft.com/office/word/2006/wordml" xmlns:wps="http://schemas.microsoft.com/office/word/2010/wordprocessingShape" mc:Ignorable="w14 w15 w16se w16cid wp14">
   <w15:commentEx w15:paraId="6031AF2D" w15:done="0"/>
   <w15:commentEx w15:paraId="2C473E5E" w15:done="0"/>
-  <w15:commentEx w15:paraId="051A0B01" w15:done="0"/>
-  <w15:commentEx w15:paraId="0F0FB7C7" w15:paraIdParent="051A0B01" w15:done="0"/>
   <w15:commentEx w15:paraId="565874E0" w15:done="0"/>
   <w15:commentEx w15:paraId="1A38500B" w15:paraIdParent="565874E0" w15:done="0"/>
   <w15:commentEx w15:paraId="4257442B" w15:done="0"/>
@@ -10714,8 +10615,6 @@
 <w16cid:commentsIds xmlns:wpc="http://schemas.microsoft.com/office/word/2010/wordprocessingCanvas" xmlns:cx="http://schemas.microsoft.com/office/drawing/2014/chartex" xmlns:cx1="http://schemas.microsoft.com/office/drawing/2015/9/8/chartex" xmlns:cx2="http://schemas.microsoft.com/office/drawing/2015/10/21/chartex" xmlns:cx3="http://schemas.microsoft.com/office/drawing/2016/5/9/chartex" xmlns:cx4="http://schemas.microsoft.com/office/drawing/2016/5/10/chartex" xmlns:cx5="http://schemas.microsoft.com/office/drawing/2016/5/11/chartex" xmlns:cx6="http://schemas.microsoft.com/office/drawing/2016/5/12/chartex" xmlns:cx7="http://schemas.microsoft.com/office/drawing/2016/5/13/chartex" xmlns:cx8="http://schemas.microsoft.com/office/drawing/2016/5/14/chartex" xmlns:mc="http://schemas.openxmlformats.org/markup-compatibility/2006" xmlns:aink="http://schemas.microsoft.com/office/drawing/2016/ink" xmlns:am3d="http://schemas.microsoft.com/office/drawing/2017/model3d" xmlns:o="urn:schemas-microsoft-com:office:office" xmlns:r="http://schemas.openxmlformats.org/officeDocument/2006/relationships" xmlns:m="http://schemas.openxmlformats.org/officeDocument/2006/math" xmlns:v="urn:schemas-microsoft-com:vml" xmlns:wp14="http://schemas.microsoft.com/office/word/2010/wordprocessingDrawing" xmlns:wp="http://schemas.openxmlformats.org/drawingml/2006/wordprocessingDrawing" xmlns:w10="urn:schemas-microsoft-com:office:word" xmlns:w="http://schemas.openxmlformats.org/wordprocessingml/2006/main" xmlns:w14="http://schemas.microsoft.com/office/word/2010/wordml" xmlns:w15="http://schemas.microsoft.com/office/word/2012/wordml" xmlns:w16cid="http://schemas.microsoft.com/office/word/2016/wordml/cid" xmlns:w16se="http://schemas.microsoft.com/office/word/2015/wordml/symex" xmlns:wpg="http://schemas.microsoft.com/office/word/2010/wordprocessingGroup" xmlns:wpi="http://schemas.microsoft.com/office/word/2010/wordprocessingInk" xmlns:wne="http://schemas.microsoft.com/office/word/2006/wordml" xmlns:wps="http://schemas.microsoft.com/office/word/2010/wordprocessingShape" mc:Ignorable="w14 w15 w16se w16cid wp14">
   <w16cid:commentId w16cid:paraId="6031AF2D" w16cid:durableId="215997AC"/>
   <w16cid:commentId w16cid:paraId="2C473E5E" w16cid:durableId="2159976B"/>
-  <w16cid:commentId w16cid:paraId="051A0B01" w16cid:durableId="2159A414"/>
-  <w16cid:commentId w16cid:paraId="0F0FB7C7" w16cid:durableId="2163E607"/>
   <w16cid:commentId w16cid:paraId="565874E0" w16cid:durableId="215A90B4"/>
   <w16cid:commentId w16cid:paraId="1A38500B" w16cid:durableId="2163E99A"/>
   <w16cid:commentId w16cid:paraId="4257442B" w16cid:durableId="2159A61F"/>
@@ -11224,7 +11123,7 @@
       </w:pPr>
     </w:pPrDefault>
   </w:docDefaults>
-  <w:latentStyles w:defLockedState="0" w:defUIPriority="99" w:defSemiHidden="0" w:defUnhideWhenUsed="0" w:defQFormat="0" w:count="377">
+  <w:latentStyles w:defLockedState="0" w:defUIPriority="99" w:defSemiHidden="0" w:defUnhideWhenUsed="0" w:defQFormat="0" w:count="375">
     <w:lsdException w:name="Normal" w:uiPriority="0" w:qFormat="1"/>
     <w:lsdException w:name="heading 1" w:uiPriority="9" w:qFormat="1"/>
     <w:lsdException w:name="heading 2" w:semiHidden="1" w:uiPriority="9" w:unhideWhenUsed="1" w:qFormat="1"/>
@@ -11600,8 +11499,6 @@
     <w:lsdException w:name="Smart Hyperlink" w:semiHidden="1" w:unhideWhenUsed="1"/>
     <w:lsdException w:name="Hashtag" w:semiHidden="1" w:unhideWhenUsed="1"/>
     <w:lsdException w:name="Unresolved Mention" w:semiHidden="1" w:unhideWhenUsed="1"/>
-    <w:lsdException w:name="Smart Link" w:semiHidden="1" w:unhideWhenUsed="1"/>
-    <w:lsdException w:name="Smart Link Error" w:semiHidden="1" w:unhideWhenUsed="1"/>
   </w:latentStyles>
   <w:style w:type="paragraph" w:default="1" w:styleId="Normal">
     <w:name w:val="Normal"/>
